--- a/Document.docx
+++ b/Document.docx
@@ -1,26 +1,22 @@
 
 <file path=word/document.xml><?xml version="1.0" encoding="utf-8"?>
-<w:document xmlns:wpc="http://schemas.microsoft.com/office/word/2010/wordprocessingCanvas" xmlns:mc="http://schemas.openxmlformats.org/markup-compatibility/2006" xmlns:o="urn:schemas-microsoft-com:office:office" xmlns:r="http://schemas.openxmlformats.org/officeDocument/2006/relationships" xmlns:m="http://schemas.openxmlformats.org/officeDocument/2006/math" xmlns:v="urn:schemas-microsoft-com:vml" xmlns:wp14="http://schemas.microsoft.com/office/word/2010/wordprocessingDrawing" xmlns:wp="http://schemas.openxmlformats.org/drawingml/2006/wordprocessingDrawing" xmlns:w10="urn:schemas-microsoft-com:office:word" xmlns:w="http://schemas.openxmlformats.org/wordprocessingml/2006/main" xmlns:w14="http://schemas.microsoft.com/office/word/2010/wordml" xmlns:w15="http://schemas.microsoft.com/office/word/2012/wordml" xmlns:wpg="http://schemas.microsoft.com/office/word/2010/wordprocessingGroup" xmlns:wpi="http://schemas.microsoft.com/office/word/2010/wordprocessingInk" xmlns:wne="http://schemas.microsoft.com/office/word/2006/wordml" xmlns:wps="http://schemas.microsoft.com/office/word/2010/wordprocessingShape" xmlns:w16se="http://schemas.microsoft.com/office/word/2015/wordml/symex" xmlns:w16cid="http://schemas.microsoft.com/office/word/2016/wordml/cid" xmlns:w16="http://schemas.microsoft.com/office/word/2018/wordml" xmlns:w16cex="http://schemas.microsoft.com/office/word/2018/wordml/cex" xmlns:w16sdtdh="http://schemas.microsoft.com/office/word/2020/wordml/sdtdatahash" xmlns:a="http://schemas.openxmlformats.org/drawingml/2006/main" xmlns:pic="http://schemas.openxmlformats.org/drawingml/2006/picture" xmlns:a14="http://schemas.microsoft.com/office/drawing/2010/main" mc:Ignorable="w14 w15 wp14 w16se w16cid w16 w16cex w16sdtdh">
+<w:document xmlns:wpc="http://schemas.microsoft.com/office/word/2010/wordprocessingCanvas" xmlns:cx="http://schemas.microsoft.com/office/drawing/2014/chartex" xmlns:cx1="http://schemas.microsoft.com/office/drawing/2015/9/8/chartex" xmlns:cx2="http://schemas.microsoft.com/office/drawing/2015/10/21/chartex" xmlns:cx3="http://schemas.microsoft.com/office/drawing/2016/5/9/chartex" xmlns:cx4="http://schemas.microsoft.com/office/drawing/2016/5/10/chartex" xmlns:cx5="http://schemas.microsoft.com/office/drawing/2016/5/11/chartex" xmlns:cx6="http://schemas.microsoft.com/office/drawing/2016/5/12/chartex" xmlns:cx7="http://schemas.microsoft.com/office/drawing/2016/5/13/chartex" xmlns:cx8="http://schemas.microsoft.com/office/drawing/2016/5/14/chartex" xmlns:mc="http://schemas.openxmlformats.org/markup-compatibility/2006" xmlns:aink="http://schemas.microsoft.com/office/drawing/2016/ink" xmlns:am3d="http://schemas.microsoft.com/office/drawing/2017/model3d" xmlns:o="urn:schemas-microsoft-com:office:office" xmlns:r="http://schemas.openxmlformats.org/officeDocument/2006/relationships" xmlns:m="http://schemas.openxmlformats.org/officeDocument/2006/math" xmlns:v="urn:schemas-microsoft-com:vml" xmlns:wp14="http://schemas.microsoft.com/office/word/2010/wordprocessingDrawing" xmlns:wp="http://schemas.openxmlformats.org/drawingml/2006/wordprocessingDrawing" xmlns:w10="urn:schemas-microsoft-com:office:word" xmlns:w="http://schemas.openxmlformats.org/wordprocessingml/2006/main" xmlns:w14="http://schemas.microsoft.com/office/word/2010/wordml" xmlns:w15="http://schemas.microsoft.com/office/word/2012/wordml" xmlns:w16cid="http://schemas.microsoft.com/office/word/2016/wordml/cid" xmlns:w16se="http://schemas.microsoft.com/office/word/2015/wordml/symex" xmlns:wpg="http://schemas.microsoft.com/office/word/2010/wordprocessingGroup" xmlns:wpi="http://schemas.microsoft.com/office/word/2010/wordprocessingInk" xmlns:wne="http://schemas.microsoft.com/office/word/2006/wordml" xmlns:wps="http://schemas.microsoft.com/office/word/2010/wordprocessingShape" mc:Ignorable="w14 w15 w16se w16cid wp14">
   <w:body>
-    <w:p xmlns:wp14="http://schemas.microsoft.com/office/word/2010/wordml" wp14:paraId="2C078E63" wp14:textId="5877727E">
+    <w:p>
       <w:pPr>
         <w:pStyle w:val="Title"/>
         <w:jc w:val="center"/>
       </w:pPr>
       <w:r>
-        <w:rPr/>
         <w:t>Game Development Tool</w:t>
       </w:r>
       <w:r>
-        <w:rPr/>
         <w:t xml:space="preserve"> </w:t>
       </w:r>
       <w:r>
-        <w:rPr/>
         <w:t>Design</w:t>
       </w:r>
       <w:r>
-        <w:rPr/>
         <w:t xml:space="preserve"> Document</w:t>
       </w:r>
     </w:p>
@@ -29,80 +25,60 @@
         <w:pStyle w:val="Heading1"/>
       </w:pPr>
       <w:r>
-        <w:rPr/>
         <w:t>Type of software</w:t>
       </w:r>
     </w:p>
     <w:p>
-      <w:pPr>
-        <w:pStyle w:val="Normal"/>
-      </w:pPr>
-      <w:r>
-        <w:rPr/>
+      <w:r>
         <w:t>This type of software</w:t>
       </w:r>
       <w:r>
-        <w:rPr/>
         <w:t xml:space="preserve"> tool</w:t>
       </w:r>
       <w:r>
-        <w:rPr/>
         <w:t xml:space="preserve"> will be a standalone desktop application</w:t>
       </w:r>
       <w:r>
-        <w:rPr/>
         <w:t xml:space="preserve"> built using unity</w:t>
       </w:r>
       <w:r>
-        <w:rPr/>
+        <w:t xml:space="preserve"> that</w:t>
+      </w:r>
+      <w:r>
+        <w:t xml:space="preserve"> i</w:t>
+      </w:r>
+      <w:r>
+        <w:t>s me</w:t>
+      </w:r>
+      <w:r>
+        <w:t>a</w:t>
+      </w:r>
+      <w:r>
+        <w:t xml:space="preserve">nt to be used in combination with </w:t>
+      </w:r>
+      <w:proofErr w:type="spellStart"/>
+      <w:r>
+        <w:t>MindFeasts</w:t>
+      </w:r>
+      <w:proofErr w:type="spellEnd"/>
+      <w:r>
         <w:t xml:space="preserve"> </w:t>
       </w:r>
-      <w:r>
-        <w:rPr/>
-        <w:t>that</w:t>
-      </w:r>
-      <w:r>
-        <w:rPr/>
-        <w:t xml:space="preserve"> i</w:t>
-      </w:r>
-      <w:r>
-        <w:rPr/>
-        <w:t>s me</w:t>
-      </w:r>
-      <w:r>
-        <w:rPr/>
-        <w:t>a</w:t>
-      </w:r>
-      <w:r>
-        <w:rPr/>
-        <w:t xml:space="preserve">nt to be used in combination with </w:t>
-      </w:r>
-      <w:r>
-        <w:rPr/>
-        <w:t>MindFeasts</w:t>
-      </w:r>
-      <w:r>
-        <w:rPr/>
+      <w:proofErr w:type="spellStart"/>
+      <w:r>
+        <w:t>CoOpertion</w:t>
+      </w:r>
+      <w:proofErr w:type="spellEnd"/>
+      <w:r>
         <w:t xml:space="preserve"> </w:t>
       </w:r>
       <w:r>
-        <w:rPr/>
-        <w:t>CoOpertion</w:t>
-      </w:r>
-      <w:r>
-        <w:rPr/>
-        <w:t xml:space="preserve"> </w:t>
-      </w:r>
-      <w:r>
-        <w:rPr/>
         <w:t>game</w:t>
       </w:r>
       <w:r>
-        <w:rPr/>
         <w:t>, with the aim of allowing easier creation of levels for the game</w:t>
       </w:r>
       <w:r>
-        <w:rPr/>
         <w:t>.</w:t>
       </w:r>
     </w:p>
@@ -111,25 +87,25 @@
         <w:pStyle w:val="Heading1"/>
       </w:pPr>
       <w:r>
-        <w:rPr/>
         <w:t>Product Vision</w:t>
       </w:r>
     </w:p>
     <w:p>
       <w:pPr>
-        <w:pStyle w:val="Normal"/>
         <w:rPr>
-          <w:noProof w:val="0"/>
           <w:lang w:val="en-US"/>
         </w:rPr>
       </w:pPr>
       <w:r>
-        <w:rPr/>
-        <w:t>This product is aimed at people who are wanting to create mods and custom levels for Co-Operation but either don’t have the knowledge to create YAML or don’t want to manually create the YAML themselves.</w:t>
-      </w:r>
-      <w:r>
-        <w:rPr/>
-        <w:t xml:space="preserve"> Co-operation Level Editor is a piece of standalone software that will allow for users/modders/developers to be able to easily construct level without sifting through YAML code just to create a simple level as well as easily creating object definitions with specific tags, and Lua scripts. This project is unique due to Co-Operation being in a closed alpha stage and not already having a Level editor. This Meaning the market for this (free) product is quite sparse and a gap that can be filled.</w:t>
+        <w:t>This product is aimed at people who are wanting to create mods and custom levels for Co-Operation but either don’t have the knowledge to create YAML or don’t want to manually create the YAML themselves. Co-operation Level Editor is a piece of standalone software that will allow for users/</w:t>
+      </w:r>
+      <w:proofErr w:type="spellStart"/>
+      <w:r>
+        <w:t>modders</w:t>
+      </w:r>
+      <w:proofErr w:type="spellEnd"/>
+      <w:r>
+        <w:t>/developers to be able to easily construct level without sifting through YAML code just to create a simple level as well as easily creating object definitions with specific tags, and Lua scripts. This project is unique due to Co-Operation being in a closed alpha stage and not already having a Level editor. This Meaning the market for this (free) product is quite sparse and a gap that can be filled.</w:t>
       </w:r>
     </w:p>
     <w:p>
@@ -137,7 +113,6 @@
         <w:pStyle w:val="Heading1"/>
       </w:pPr>
       <w:r>
-        <w:rPr/>
         <w:t>Core mechanics</w:t>
       </w:r>
     </w:p>
@@ -146,168 +121,117 @@
         <w:pStyle w:val="Heading2"/>
       </w:pPr>
       <w:r>
-        <w:rPr/>
-        <w:t>Interactabl</w:t>
-      </w:r>
-      <w:r>
-        <w:rPr/>
-        <w:t>e Map</w:t>
-      </w:r>
-    </w:p>
-    <w:p>
-      <w:pPr>
-        <w:pStyle w:val="Normal"/>
-      </w:pPr>
-      <w:r>
-        <w:rPr/>
-        <w:t xml:space="preserve">There will be an </w:t>
-      </w:r>
-      <w:r>
-        <w:rPr/>
-        <w:t>intera</w:t>
-      </w:r>
-      <w:r>
-        <w:rPr/>
+        <w:t>Interactable Map</w:t>
+      </w:r>
+    </w:p>
+    <w:p>
+      <w:r>
+        <w:t>There will be an intera</w:t>
+      </w:r>
+      <w:r>
         <w:t>ct</w:t>
       </w:r>
       <w:r>
-        <w:rPr/>
-        <w:t>able</w:t>
-      </w:r>
-      <w:r>
-        <w:rPr/>
-        <w:t xml:space="preserve"> map. The user will be able to pan </w:t>
-      </w:r>
-      <w:r>
-        <w:rPr/>
+        <w:t xml:space="preserve">able map. The user will be able to pan </w:t>
+      </w:r>
+      <w:r>
         <w:t>around and</w:t>
       </w:r>
       <w:r>
-        <w:rPr/>
         <w:t xml:space="preserve"> zoom in and out</w:t>
       </w:r>
       <w:r>
-        <w:rPr/>
         <w:t xml:space="preserve"> to facility full movability around the map</w:t>
       </w:r>
       <w:r>
-        <w:rPr/>
         <w:t>. Ther</w:t>
       </w:r>
       <w:r>
-        <w:rPr/>
         <w:t xml:space="preserve">e </w:t>
       </w:r>
       <w:r>
-        <w:rPr/>
         <w:t>won’t</w:t>
       </w:r>
       <w:r>
-        <w:rPr/>
         <w:t xml:space="preserve"> be any functionality that </w:t>
       </w:r>
       <w:r>
-        <w:rPr/>
         <w:t>allows</w:t>
       </w:r>
       <w:r>
-        <w:rPr/>
         <w:t xml:space="preserve"> for rotating as in </w:t>
       </w:r>
       <w:r>
-        <w:rPr/>
         <w:t>Co-Operation</w:t>
       </w:r>
       <w:r>
-        <w:rPr/>
         <w:t xml:space="preserve"> the camera is static and by allowing rotating the user could</w:t>
       </w:r>
       <w:r>
-        <w:rPr/>
         <w:t xml:space="preserve"> </w:t>
       </w:r>
       <w:r>
-        <w:rPr/>
         <w:t>accidentally</w:t>
       </w:r>
       <w:r>
-        <w:rPr/>
-        <w:t xml:space="preserve"> produce a map that </w:t>
-      </w:r>
-      <w:r>
-        <w:rPr/>
-        <w:t>is</w:t>
-      </w:r>
-      <w:r>
-        <w:rPr/>
+        <w:t xml:space="preserve"> produce a map that is</w:t>
+      </w:r>
+      <w:r>
         <w:t>n</w:t>
       </w:r>
       <w:r>
-        <w:rPr/>
         <w:t>’</w:t>
       </w:r>
       <w:r>
-        <w:rPr/>
-        <w:t>t</w:t>
-      </w:r>
-      <w:r>
-        <w:rPr/>
-        <w:t xml:space="preserve"> viewable from the camera in game.</w:t>
-      </w:r>
-      <w:r>
-        <w:rPr/>
+        <w:t>t viewable from the camera in game.</w:t>
+      </w:r>
+      <w:r>
         <w:t xml:space="preserve"> This will be </w:t>
       </w:r>
       <w:r>
-        <w:rPr/>
         <w:t>achieved</w:t>
       </w:r>
       <w:r>
-        <w:rPr/>
         <w:t xml:space="preserve"> with a script attached to </w:t>
       </w:r>
       <w:r>
-        <w:rPr/>
         <w:t>Unity's</w:t>
       </w:r>
       <w:r>
-        <w:rPr/>
         <w:t xml:space="preserve"> main </w:t>
       </w:r>
       <w:r>
-        <w:rPr/>
         <w:t>camera and</w:t>
       </w:r>
       <w:r>
-        <w:rPr/>
         <w:t xml:space="preserve"> </w:t>
       </w:r>
       <w:r>
-        <w:rPr/>
         <w:t>will</w:t>
       </w:r>
       <w:r>
-        <w:rPr/>
         <w:t xml:space="preserve"> be based on the </w:t>
       </w:r>
-      <w:r>
-        <w:rPr/>
+      <w:proofErr w:type="spellStart"/>
+      <w:r>
         <w:t>mouses</w:t>
       </w:r>
-      <w:r>
-        <w:rPr/>
+      <w:proofErr w:type="spellEnd"/>
+      <w:r>
         <w:t xml:space="preserve"> screen coordina</w:t>
       </w:r>
       <w:r>
-        <w:rPr/>
         <w:t xml:space="preserve">tes instead of world </w:t>
       </w:r>
-      <w:r>
-        <w:rPr/>
-        <w:t>coords,</w:t>
-      </w:r>
-      <w:r>
-        <w:rPr/>
+      <w:proofErr w:type="spellStart"/>
+      <w:r>
+        <w:t>coords</w:t>
+      </w:r>
+      <w:proofErr w:type="spellEnd"/>
+      <w:r>
+        <w:t>,</w:t>
+      </w:r>
+      <w:r>
         <w:t xml:space="preserve"> so implementation is simpler.</w:t>
       </w:r>
     </w:p>
@@ -321,56 +245,42 @@
         <w:pStyle w:val="Heading2"/>
       </w:pPr>
       <w:r>
-        <w:rPr/>
+        <w:lastRenderedPageBreak/>
         <w:t>Object CRUD</w:t>
       </w:r>
     </w:p>
     <w:p>
-      <w:pPr>
-        <w:pStyle w:val="Normal"/>
-      </w:pPr>
-      <w:r>
-        <w:rPr/>
+      <w:r>
         <w:t xml:space="preserve">CRUD </w:t>
       </w:r>
       <w:r>
-        <w:rPr/>
         <w:t xml:space="preserve">operations for </w:t>
       </w:r>
       <w:r>
-        <w:rPr/>
         <w:t>object</w:t>
       </w:r>
       <w:r>
-        <w:rPr/>
         <w:t>s</w:t>
       </w:r>
       <w:r>
-        <w:rPr/>
         <w:t xml:space="preserve"> will be </w:t>
       </w:r>
       <w:r>
-        <w:rPr/>
         <w:t>implemented</w:t>
       </w:r>
       <w:r>
-        <w:rPr/>
         <w:t xml:space="preserve"> so they can be </w:t>
       </w:r>
       <w:r>
-        <w:rPr/>
         <w:t>manipulated</w:t>
       </w:r>
       <w:r>
-        <w:rPr/>
         <w:t xml:space="preserve"> on the map</w:t>
       </w:r>
       <w:r>
-        <w:rPr/>
         <w:t>. Such functionality will be</w:t>
       </w:r>
       <w:r>
-        <w:rPr/>
         <w:t>:</w:t>
       </w:r>
     </w:p>
@@ -381,10 +291,8 @@
           <w:ilvl w:val="0"/>
           <w:numId w:val="1"/>
         </w:numPr>
-        <w:rPr/>
-      </w:pPr>
-      <w:r>
-        <w:rPr/>
+      </w:pPr>
+      <w:r>
         <w:t>creating/placing objects within the world</w:t>
       </w:r>
     </w:p>
@@ -395,66 +303,50 @@
           <w:ilvl w:val="0"/>
           <w:numId w:val="1"/>
         </w:numPr>
-        <w:rPr/>
-      </w:pPr>
-      <w:r>
-        <w:rPr/>
+      </w:pPr>
+      <w:r>
         <w:t>Viewing and the ability to read the object attributes so the user</w:t>
       </w:r>
       <w:r>
-        <w:rPr/>
         <w:t xml:space="preserve"> can</w:t>
       </w:r>
       <w:r>
-        <w:rPr/>
         <w:t xml:space="preserve"> </w:t>
       </w:r>
       <w:r>
-        <w:rPr/>
         <w:t>understand what</w:t>
       </w:r>
       <w:r>
-        <w:rPr/>
         <w:t xml:space="preserve"> is </w:t>
       </w:r>
       <w:r>
-        <w:rPr/>
         <w:t>going</w:t>
       </w:r>
       <w:r>
-        <w:rPr/>
         <w:t xml:space="preserve"> on with the object if bug</w:t>
       </w:r>
       <w:r>
-        <w:rPr/>
         <w:t>s</w:t>
       </w:r>
       <w:r>
-        <w:rPr/>
         <w:t xml:space="preserve"> </w:t>
       </w:r>
       <w:r>
-        <w:rPr/>
         <w:t>occur</w:t>
       </w:r>
       <w:r>
-        <w:rPr/>
         <w:t xml:space="preserve"> like </w:t>
       </w:r>
       <w:r>
-        <w:rPr/>
         <w:t>accidentally</w:t>
       </w:r>
       <w:r>
-        <w:rPr/>
         <w:t xml:space="preserve"> </w:t>
       </w:r>
       <w:r>
-        <w:rPr/>
         <w:t>scaling</w:t>
       </w:r>
       <w:r>
-        <w:rPr/>
         <w:t xml:space="preserve"> too large.</w:t>
       </w:r>
     </w:p>
@@ -465,60 +357,26 @@
           <w:ilvl w:val="0"/>
           <w:numId w:val="1"/>
         </w:numPr>
-        <w:rPr/>
-      </w:pPr>
-      <w:r>
-        <w:rPr>
-          <w:lang w:val="en-GB"/>
-        </w:rPr>
+      </w:pPr>
+      <w:r>
         <w:t>Updating</w:t>
       </w:r>
       <w:r>
-        <w:rPr>
-          <w:lang w:val="en-GB"/>
-        </w:rPr>
         <w:t xml:space="preserve"> the objects so that both the model and the attributes attached to it can change.</w:t>
       </w:r>
       <w:r>
-        <w:rPr>
-          <w:lang w:val="en-GB"/>
-        </w:rPr>
         <w:t xml:space="preserve"> Attributes will be Lua scripts, tags, and object world position </w:t>
       </w:r>
       <w:r>
-        <w:rPr>
-          <w:lang w:val="en-GB"/>
-        </w:rPr>
         <w:t>data. This</w:t>
       </w:r>
       <w:r>
-        <w:rPr>
-          <w:lang w:val="en-GB"/>
-        </w:rPr>
-        <w:t xml:space="preserve"> will allow for correction of mistakes and </w:t>
-      </w:r>
-      <w:r>
-        <w:rPr>
-          <w:lang w:val="en-GB"/>
-        </w:rPr>
-        <w:t>modifying</w:t>
-      </w:r>
-      <w:r>
-        <w:rPr>
-          <w:lang w:val="en-GB"/>
-        </w:rPr>
-        <w:t xml:space="preserve"> of the </w:t>
-      </w:r>
-      <w:r>
-        <w:rPr>
-          <w:lang w:val="en-GB"/>
-        </w:rPr>
+        <w:t xml:space="preserve"> will allow for correction of mistakes and modifying of the </w:t>
+      </w:r>
+      <w:r>
         <w:t>object's</w:t>
       </w:r>
       <w:r>
-        <w:rPr>
-          <w:lang w:val="en-GB"/>
-        </w:rPr>
         <w:t xml:space="preserve"> current functionality</w:t>
       </w:r>
     </w:p>
@@ -529,67 +387,27 @@
           <w:ilvl w:val="0"/>
           <w:numId w:val="1"/>
         </w:numPr>
-        <w:rPr/>
-      </w:pPr>
-      <w:r>
-        <w:rPr>
-          <w:lang w:val="en-GB"/>
-        </w:rPr>
+      </w:pPr>
+      <w:r>
         <w:t>removing</w:t>
       </w:r>
       <w:r>
-        <w:rPr>
-          <w:lang w:val="en-GB"/>
-        </w:rPr>
         <w:t>/</w:t>
       </w:r>
       <w:r>
-        <w:rPr>
-          <w:lang w:val="en-GB"/>
-        </w:rPr>
         <w:t>deleting</w:t>
       </w:r>
       <w:r>
-        <w:rPr>
-          <w:lang w:val="en-GB"/>
-        </w:rPr>
         <w:t xml:space="preserve"> the objects from the map, so that objects wont piles up if too many are made</w:t>
       </w:r>
       <w:r>
-        <w:rPr>
-          <w:lang w:val="en-GB"/>
-        </w:rPr>
-        <w:t xml:space="preserve">. This will be a permanent </w:t>
-      </w:r>
-      <w:r>
-        <w:rPr>
-          <w:lang w:val="en-GB"/>
-        </w:rPr>
-        <w:t>delete</w:t>
-      </w:r>
-      <w:r>
-        <w:rPr>
-          <w:lang w:val="en-GB"/>
-        </w:rPr>
-        <w:t xml:space="preserve"> and no history will be kept so once</w:t>
-      </w:r>
-      <w:r>
-        <w:rPr>
-          <w:lang w:val="en-GB"/>
-        </w:rPr>
+        <w:t>. This will be a permanent delete and no history will be kept so once</w:t>
+      </w:r>
+      <w:r>
         <w:t xml:space="preserve"> an object is </w:t>
       </w:r>
       <w:r>
-        <w:rPr>
-          <w:lang w:val="en-GB"/>
-        </w:rPr>
-        <w:t>deleted</w:t>
-      </w:r>
-      <w:r>
-        <w:rPr>
-          <w:lang w:val="en-GB"/>
-        </w:rPr>
-        <w:t xml:space="preserve"> the user will have to recreate the object if they want it back</w:t>
+        <w:t>deleted the user will have to recreate the object if they want it back</w:t>
       </w:r>
     </w:p>
     <w:p>
@@ -597,155 +415,94 @@
         <w:pStyle w:val="Heading2"/>
       </w:pPr>
       <w:r>
-        <w:rPr/>
-        <w:t xml:space="preserve">Export and import </w:t>
-      </w:r>
-      <w:r>
-        <w:rPr/>
+        <w:t>Export and import YAML</w:t>
+      </w:r>
+    </w:p>
+    <w:p>
+      <w:r>
+        <w:t xml:space="preserve">To allow for the level editor to work properly and so the levels can be played, the importing and exporting of YAML </w:t>
+      </w:r>
+      <w:r>
+        <w:t>is needed</w:t>
+      </w:r>
+      <w:r>
+        <w:t>.</w:t>
+      </w:r>
+      <w:r>
+        <w:t xml:space="preserve"> </w:t>
+      </w:r>
+      <w:r>
+        <w:t xml:space="preserve">There will be 2 scripts used one for import and the other for exporting, and to </w:t>
+      </w:r>
+      <w:r>
+        <w:t>achieve</w:t>
+      </w:r>
+      <w:r>
+        <w:t xml:space="preserve"> this </w:t>
+      </w:r>
+      <w:r>
+        <w:t>I</w:t>
+      </w:r>
+      <w:r>
+        <w:t xml:space="preserve"> will use </w:t>
+      </w:r>
+      <w:r>
+        <w:t>an</w:t>
+      </w:r>
+      <w:r>
+        <w:t xml:space="preserve"> already made </w:t>
+      </w:r>
+      <w:r>
+        <w:t>C</w:t>
+      </w:r>
+      <w:r>
+        <w:t xml:space="preserve"># </w:t>
+      </w:r>
+      <w:r>
         <w:t>YAML</w:t>
       </w:r>
-    </w:p>
-    <w:p>
-      <w:pPr>
-        <w:pStyle w:val="Normal"/>
-      </w:pPr>
-      <w:r>
-        <w:rPr/>
-        <w:t xml:space="preserve">To allow for the level editor to work properly and so the levels can be played, the importing and exporting of YAML </w:t>
-      </w:r>
-      <w:r>
-        <w:rPr/>
-        <w:t>is needed</w:t>
-      </w:r>
-      <w:r>
-        <w:rPr/>
+      <w:r>
+        <w:t xml:space="preserve"> p</w:t>
+      </w:r>
+      <w:r>
+        <w:t>arser</w:t>
+      </w:r>
+      <w:r>
+        <w:t xml:space="preserve"> to be able to both seriali</w:t>
+      </w:r>
+      <w:r>
+        <w:t>s</w:t>
+      </w:r>
+      <w:r>
+        <w:t xml:space="preserve">e and </w:t>
+      </w:r>
+      <w:proofErr w:type="spellStart"/>
+      <w:r>
+        <w:t>deseriali</w:t>
+      </w:r>
+      <w:r>
+        <w:t>s</w:t>
+      </w:r>
+      <w:r>
+        <w:t>e</w:t>
+      </w:r>
+      <w:proofErr w:type="spellEnd"/>
+      <w:r>
+        <w:t xml:space="preserve"> the YAML</w:t>
+      </w:r>
+      <w:r>
+        <w:t xml:space="preserve"> </w:t>
+      </w:r>
+      <w:r>
+        <w:t>for easier digesting</w:t>
+      </w:r>
+      <w:r>
         <w:t>.</w:t>
       </w:r>
       <w:r>
-        <w:rPr/>
-        <w:t xml:space="preserve"> </w:t>
-      </w:r>
-      <w:r>
-        <w:rPr/>
-        <w:t xml:space="preserve">There will be 2 scripts </w:t>
-      </w:r>
-      <w:r>
-        <w:rPr/>
-        <w:t>used</w:t>
-      </w:r>
-      <w:r>
-        <w:rPr/>
-        <w:t xml:space="preserve"> one for import and the other for exporting, and to </w:t>
-      </w:r>
-      <w:r>
-        <w:rPr/>
-        <w:t>achieve</w:t>
-      </w:r>
-      <w:r>
-        <w:rPr/>
-        <w:t xml:space="preserve"> this </w:t>
-      </w:r>
-      <w:r>
-        <w:rPr/>
-        <w:t>I</w:t>
-      </w:r>
-      <w:r>
-        <w:rPr/>
-        <w:t xml:space="preserve"> will use </w:t>
-      </w:r>
-      <w:r>
-        <w:rPr/>
-        <w:t>an</w:t>
-      </w:r>
-      <w:r>
-        <w:rPr/>
-        <w:t xml:space="preserve"> already made </w:t>
-      </w:r>
-      <w:r>
-        <w:rPr/>
-        <w:t>C</w:t>
-      </w:r>
-      <w:r>
-        <w:rPr/>
-        <w:t>#</w:t>
-      </w:r>
-      <w:r>
-        <w:rPr/>
-        <w:t xml:space="preserve"> </w:t>
-      </w:r>
-      <w:r>
-        <w:rPr/>
-        <w:t>YAML</w:t>
-      </w:r>
-      <w:r>
-        <w:rPr/>
-        <w:t xml:space="preserve"> p</w:t>
-      </w:r>
-      <w:r>
-        <w:rPr/>
-        <w:t>arser</w:t>
-      </w:r>
-      <w:r>
-        <w:rPr/>
-        <w:t xml:space="preserve"> to be able to both </w:t>
-      </w:r>
-      <w:r>
-        <w:rPr/>
-        <w:t>seriali</w:t>
-      </w:r>
-      <w:r>
-        <w:rPr/>
-        <w:t>s</w:t>
-      </w:r>
-      <w:r>
-        <w:rPr/>
-        <w:t>e</w:t>
-      </w:r>
-      <w:r>
-        <w:rPr/>
-        <w:t xml:space="preserve"> and </w:t>
-      </w:r>
-      <w:r>
-        <w:rPr/>
-        <w:t>deseriali</w:t>
-      </w:r>
-      <w:r>
-        <w:rPr/>
-        <w:t>s</w:t>
-      </w:r>
-      <w:r>
-        <w:rPr/>
-        <w:t>e</w:t>
-      </w:r>
-      <w:r>
-        <w:rPr/>
-        <w:t xml:space="preserve"> the </w:t>
-      </w:r>
-      <w:r>
-        <w:rPr/>
-        <w:t>YAML</w:t>
-      </w:r>
-      <w:r>
-        <w:rPr/>
-        <w:t xml:space="preserve"> </w:t>
-      </w:r>
-      <w:r>
-        <w:rPr/>
-        <w:t>for</w:t>
-      </w:r>
-      <w:r>
-        <w:rPr/>
-        <w:t xml:space="preserve"> easier digesting</w:t>
-      </w:r>
-      <w:r>
-        <w:rPr/>
-        <w:t>.</w:t>
-      </w:r>
-      <w:r>
-        <w:rPr/>
         <w:t xml:space="preserve"> (</w:t>
       </w:r>
-      <w:hyperlink r:id="Ra701477b60874192">
+      <w:hyperlink r:id="rId5">
         <w:r>
           <w:rPr>
             <w:rStyle w:val="Hyperlink"/>
@@ -754,7 +511,6 @@
         </w:r>
       </w:hyperlink>
       <w:r>
-        <w:rPr/>
         <w:t xml:space="preserve">)  </w:t>
       </w:r>
     </w:p>
@@ -763,7 +519,6 @@
         <w:pStyle w:val="Heading1"/>
       </w:pPr>
       <w:r>
-        <w:rPr/>
         <w:t>Would Like mechanics</w:t>
       </w:r>
     </w:p>
@@ -772,478 +527,343 @@
         <w:pStyle w:val="Heading2"/>
       </w:pPr>
       <w:r>
-        <w:rPr/>
         <w:t>Open and edit Lua Scripts</w:t>
       </w:r>
     </w:p>
     <w:p>
-      <w:pPr>
-        <w:pStyle w:val="Normal"/>
-      </w:pPr>
-      <w:r>
-        <w:rPr/>
+      <w:r>
         <w:t xml:space="preserve">A </w:t>
       </w:r>
       <w:r>
-        <w:rPr/>
         <w:t>feature</w:t>
       </w:r>
       <w:r>
-        <w:rPr/>
         <w:t xml:space="preserve"> </w:t>
       </w:r>
       <w:r>
-        <w:rPr/>
         <w:t>I</w:t>
       </w:r>
       <w:r>
-        <w:rPr/>
         <w:t xml:space="preserve"> would like to add would </w:t>
       </w:r>
       <w:r>
-        <w:rPr/>
         <w:t xml:space="preserve">be to let the user be able to open Lua files in the </w:t>
       </w:r>
       <w:r>
-        <w:rPr/>
         <w:t>editor,</w:t>
       </w:r>
       <w:r>
-        <w:rPr/>
-        <w:t xml:space="preserve"> so they </w:t>
-      </w:r>
-      <w:r>
-        <w:rPr/>
-        <w:t>don</w:t>
-      </w:r>
-      <w:r>
-        <w:rPr/>
+        <w:t xml:space="preserve"> so they don</w:t>
+      </w:r>
+      <w:r>
         <w:t>’</w:t>
       </w:r>
       <w:r>
-        <w:rPr/>
+        <w:t>t need to edit them in an external file</w:t>
+      </w:r>
+      <w:r>
+        <w:t xml:space="preserve">. This is more quality of life as it would keep everything </w:t>
+      </w:r>
+      <w:r>
+        <w:t xml:space="preserve">and stop the need for switching applications. But this is if </w:t>
+      </w:r>
+      <w:proofErr w:type="spellStart"/>
+      <w:r>
+        <w:t>i</w:t>
+      </w:r>
+      <w:proofErr w:type="spellEnd"/>
+      <w:r>
+        <w:t xml:space="preserve"> have the time to </w:t>
+      </w:r>
+      <w:r>
+        <w:t>implement</w:t>
+      </w:r>
+      <w:r>
+        <w:t xml:space="preserve"> it and the current goal it to just make the level editor instead of a texted editor</w:t>
+      </w:r>
+      <w:r>
+        <w:t xml:space="preserve"> too</w:t>
+      </w:r>
+      <w:r>
+        <w:t>.</w:t>
+      </w:r>
+    </w:p>
+    <w:p>
+      <w:r>
+        <w:br w:type="page"/>
+      </w:r>
+    </w:p>
+    <w:p>
+      <w:pPr>
+        <w:pStyle w:val="Heading2"/>
+      </w:pPr>
+      <w:r>
+        <w:lastRenderedPageBreak/>
+        <w:t>Readable YAML output</w:t>
+      </w:r>
+    </w:p>
+    <w:p>
+      <w:r>
+        <w:t xml:space="preserve">An </w:t>
+      </w:r>
+      <w:r>
+        <w:t xml:space="preserve">issue that could occur is that the exported </w:t>
+      </w:r>
+      <w:r>
+        <w:t>YA</w:t>
+      </w:r>
+      <w:r>
+        <w:t>ML</w:t>
+      </w:r>
+      <w:r>
+        <w:t xml:space="preserve"> </w:t>
+      </w:r>
+      <w:r>
+        <w:t xml:space="preserve">is </w:t>
+      </w:r>
+      <w:r>
+        <w:t>unreadable</w:t>
+      </w:r>
+      <w:r>
+        <w:t>. This can come from the definitions of the objects used in the level, a</w:t>
+      </w:r>
+      <w:r>
+        <w:t xml:space="preserve">s it is very </w:t>
+      </w:r>
+      <w:r>
+        <w:t>unlikely</w:t>
+      </w:r>
+      <w:r>
+        <w:t xml:space="preserve"> that 2 objects will be </w:t>
+      </w:r>
+      <w:r>
+        <w:t>the same</w:t>
+      </w:r>
+      <w:r>
+        <w:t xml:space="preserve"> so cant share the object definition</w:t>
+      </w:r>
+      <w:r>
+        <w:t>.</w:t>
+      </w:r>
+      <w:r>
+        <w:t xml:space="preserve"> A way this could be combated is to separate out the definitions and the levels</w:t>
+      </w:r>
+      <w:r>
+        <w:t xml:space="preserve"> (e.g. Level1.yaml &amp;&amp; level1_</w:t>
+      </w:r>
+      <w:proofErr w:type="gramStart"/>
+      <w:r>
+        <w:t>obj.yaml</w:t>
+      </w:r>
+      <w:proofErr w:type="gramEnd"/>
+      <w:r>
+        <w:t xml:space="preserve">) </w:t>
+      </w:r>
+    </w:p>
+    <w:p>
+      <w:pPr>
+        <w:pStyle w:val="Heading1"/>
+      </w:pPr>
+      <w:r>
+        <w:t>Users</w:t>
+      </w:r>
+    </w:p>
+    <w:p>
+      <w:r>
+        <w:t xml:space="preserve">The users will be people who own the game </w:t>
+      </w:r>
+      <w:r>
+        <w:t>and</w:t>
+      </w:r>
+      <w:r>
+        <w:t xml:space="preserve"> want to make mods for the game, while it </w:t>
+      </w:r>
+      <w:r>
+        <w:t>won't</w:t>
+      </w:r>
+      <w:r>
+        <w:t xml:space="preserve"> overly help </w:t>
+      </w:r>
+      <w:r>
+        <w:t>with the</w:t>
+      </w:r>
+      <w:r>
+        <w:t xml:space="preserve"> </w:t>
+      </w:r>
+      <w:r>
+        <w:t>Lua</w:t>
+      </w:r>
+      <w:r>
+        <w:t xml:space="preserve"> it will allow for easier </w:t>
+      </w:r>
+      <w:r>
+        <w:t>creation</w:t>
+      </w:r>
+      <w:r>
+        <w:t xml:space="preserve"> of levels. I aim to target people who</w:t>
+      </w:r>
+      <w:r>
+        <w:t xml:space="preserve"> </w:t>
+      </w:r>
+      <w:r>
+        <w:t>have</w:t>
+      </w:r>
+      <w:r>
+        <w:t xml:space="preserve"> been in similar situation </w:t>
+      </w:r>
+      <w:r>
+        <w:t>as</w:t>
+      </w:r>
+      <w:r>
+        <w:t xml:space="preserve"> mine</w:t>
+      </w:r>
+      <w:r>
+        <w:t>,</w:t>
+      </w:r>
+      <w:r>
+        <w:t xml:space="preserve"> where </w:t>
+      </w:r>
+      <w:r>
+        <w:t>I</w:t>
+      </w:r>
+      <w:r>
+        <w:t xml:space="preserve"> want</w:t>
+      </w:r>
+      <w:r>
+        <w:t>ed</w:t>
+      </w:r>
+      <w:r>
+        <w:t xml:space="preserve"> to create </w:t>
+      </w:r>
+      <w:r>
+        <w:t>levels but didn't want to keep tracking and counting</w:t>
+      </w:r>
+      <w:r>
+        <w:t xml:space="preserve"> rows and </w:t>
+      </w:r>
+      <w:r>
+        <w:t>columns</w:t>
+      </w:r>
+      <w:r>
+        <w:t xml:space="preserve"> just to update one thing, or getting </w:t>
+      </w:r>
+      <w:r>
+        <w:t>confused</w:t>
+      </w:r>
+      <w:r>
+        <w:t xml:space="preserve"> when not </w:t>
+      </w:r>
+      <w:r>
+        <w:t>b</w:t>
+      </w:r>
+      <w:r>
+        <w:t xml:space="preserve">eing able to figure </w:t>
+      </w:r>
+      <w:r>
+        <w:t>out</w:t>
+      </w:r>
+      <w:r>
+        <w:t xml:space="preserve"> </w:t>
+      </w:r>
+      <w:r>
+        <w:t>which</w:t>
+      </w:r>
+      <w:r>
+        <w:t xml:space="preserve"> tile was just above another as its 12 tiles back</w:t>
+      </w:r>
+      <w:r>
+        <w:t xml:space="preserve"> in the list.</w:t>
+      </w:r>
+    </w:p>
+    <w:p>
+      <w:pPr>
+        <w:pStyle w:val="Heading1"/>
+      </w:pPr>
+      <w:r>
+        <w:t>Technical specs</w:t>
+      </w:r>
+    </w:p>
+    <w:p>
+      <w:r>
+        <w:t xml:space="preserve">The </w:t>
+      </w:r>
+      <w:r>
         <w:t>t</w:t>
       </w:r>
       <w:r>
-        <w:rPr/>
-        <w:t xml:space="preserve"> need to edit them in an external file</w:t>
-      </w:r>
-      <w:r>
-        <w:rPr/>
-        <w:t xml:space="preserve">. This is more quality of life as it would keep everything </w:t>
-      </w:r>
-      <w:r>
-        <w:rPr/>
-        <w:t xml:space="preserve">and stop the need for switching applications. But this is if </w:t>
-      </w:r>
-      <w:r>
-        <w:rPr/>
-        <w:t>i</w:t>
-      </w:r>
-      <w:r>
-        <w:rPr/>
-        <w:t xml:space="preserve"> have the time to </w:t>
-      </w:r>
-      <w:r>
-        <w:rPr/>
-        <w:t>implement</w:t>
-      </w:r>
-      <w:r>
-        <w:rPr/>
-        <w:t xml:space="preserve"> it and the current goal it to just make the level editor instead of a texted editor</w:t>
-      </w:r>
-      <w:r>
-        <w:rPr/>
-        <w:t xml:space="preserve"> too</w:t>
-      </w:r>
-      <w:r>
-        <w:rPr/>
-        <w:t>.</w:t>
-      </w:r>
-    </w:p>
-    <w:p>
-      <w:r>
-        <w:br w:type="page"/>
-      </w:r>
-    </w:p>
-    <w:p>
-      <w:pPr>
-        <w:pStyle w:val="Heading2"/>
-      </w:pPr>
-      <w:r>
-        <w:rPr/>
-        <w:t>Readable YAML output</w:t>
-      </w:r>
-    </w:p>
-    <w:p>
-      <w:pPr>
-        <w:pStyle w:val="Normal"/>
-      </w:pPr>
-      <w:r>
-        <w:rPr/>
-        <w:t xml:space="preserve">An </w:t>
-      </w:r>
-      <w:r>
-        <w:rPr/>
-        <w:t xml:space="preserve">issue that could occur is that the exported </w:t>
-      </w:r>
-      <w:r>
-        <w:rPr/>
-        <w:t>YA</w:t>
-      </w:r>
-      <w:r>
-        <w:rPr/>
-        <w:t>ML</w:t>
-      </w:r>
-      <w:r>
-        <w:rPr/>
-        <w:t xml:space="preserve"> </w:t>
-      </w:r>
-      <w:r>
-        <w:rPr/>
-        <w:t xml:space="preserve">is </w:t>
-      </w:r>
-      <w:r>
-        <w:rPr/>
-        <w:t>unreadable</w:t>
-      </w:r>
-      <w:r>
-        <w:rPr/>
-        <w:t xml:space="preserve">. </w:t>
-      </w:r>
-      <w:r>
-        <w:rPr/>
-        <w:t>This can come from the definitions of the objects used in the level, a</w:t>
-      </w:r>
-      <w:r>
-        <w:rPr/>
-        <w:t xml:space="preserve">s it is very </w:t>
-      </w:r>
-      <w:r>
-        <w:rPr/>
-        <w:t>unlikely</w:t>
-      </w:r>
-      <w:r>
-        <w:rPr/>
-        <w:t xml:space="preserve"> that 2 objects will be </w:t>
-      </w:r>
-      <w:r>
-        <w:rPr/>
-        <w:t>the same</w:t>
-      </w:r>
-      <w:r>
-        <w:rPr/>
-        <w:t xml:space="preserve"> so cant share the object definition</w:t>
-      </w:r>
-      <w:r>
-        <w:rPr/>
-        <w:t>.</w:t>
-      </w:r>
-      <w:r>
-        <w:rPr/>
-        <w:t xml:space="preserve"> A way this could be combated is to separate out the definitions and the levels</w:t>
-      </w:r>
-      <w:r>
-        <w:rPr/>
-        <w:t xml:space="preserve"> (</w:t>
-      </w:r>
-      <w:r>
-        <w:rPr/>
-        <w:t>e.g.</w:t>
-      </w:r>
-      <w:r>
-        <w:rPr/>
-        <w:t xml:space="preserve"> Level1.yaml &amp;&amp; level1_</w:t>
-      </w:r>
-      <w:r>
-        <w:rPr/>
-        <w:t>obj.yaml</w:t>
-      </w:r>
-      <w:r>
-        <w:rPr/>
-        <w:t xml:space="preserve">) </w:t>
-      </w:r>
-    </w:p>
-    <w:p>
-      <w:pPr>
-        <w:pStyle w:val="Heading1"/>
-      </w:pPr>
-      <w:r>
-        <w:rPr/>
-        <w:t>Users</w:t>
-      </w:r>
-    </w:p>
-    <w:p>
-      <w:pPr>
-        <w:pStyle w:val="Normal"/>
-      </w:pPr>
-      <w:r>
-        <w:rPr/>
-        <w:t xml:space="preserve">The users will be people who own the game </w:t>
-      </w:r>
-      <w:r>
-        <w:rPr/>
-        <w:t>and</w:t>
-      </w:r>
-      <w:r>
-        <w:rPr/>
-        <w:t xml:space="preserve"> want to make mods for the game, while it </w:t>
-      </w:r>
-      <w:r>
-        <w:rPr/>
+        <w:t>ypes of models that</w:t>
+      </w:r>
+      <w:r>
+        <w:t xml:space="preserve"> will be</w:t>
+      </w:r>
+      <w:r>
+        <w:t xml:space="preserve"> used will be</w:t>
+      </w:r>
+      <w:r>
+        <w:t xml:space="preserve"> 3D as the game </w:t>
+      </w:r>
+      <w:r>
+        <w:t xml:space="preserve">objects are in </w:t>
+      </w:r>
+      <w:proofErr w:type="spellStart"/>
+      <w:r>
+        <w:t>glb</w:t>
+      </w:r>
+      <w:proofErr w:type="spellEnd"/>
+      <w:r>
+        <w:t xml:space="preserve"> format. This type of </w:t>
+      </w:r>
+      <w:r>
+        <w:t>format</w:t>
+      </w:r>
+      <w:r>
+        <w:t xml:space="preserve"> has </w:t>
+      </w:r>
+      <w:r>
+        <w:t>multiple</w:t>
+      </w:r>
+      <w:r>
+        <w:t xml:space="preserve"> unity library that </w:t>
+      </w:r>
+      <w:r>
+        <w:t>allows</w:t>
+      </w:r>
+      <w:r>
+        <w:t xml:space="preserve"> for dynamic loading of </w:t>
+      </w:r>
+      <w:proofErr w:type="spellStart"/>
+      <w:r>
+        <w:t>glb</w:t>
+      </w:r>
+      <w:proofErr w:type="spellEnd"/>
+      <w:r>
+        <w:t xml:space="preserve"> files </w:t>
+      </w:r>
+      <w:r>
+        <w:t xml:space="preserve">so they </w:t>
+      </w:r>
+      <w:r>
         <w:t>won't</w:t>
       </w:r>
       <w:r>
-        <w:rPr/>
-        <w:t xml:space="preserve"> overly help </w:t>
-      </w:r>
-      <w:r>
-        <w:rPr/>
-        <w:t>with the</w:t>
-      </w:r>
-      <w:r>
-        <w:rPr/>
-        <w:t xml:space="preserve"> </w:t>
-      </w:r>
-      <w:r>
-        <w:rPr/>
-        <w:t>Lua</w:t>
-      </w:r>
-      <w:r>
-        <w:rPr/>
-        <w:t xml:space="preserve"> it will allow for easier </w:t>
-      </w:r>
-      <w:r>
-        <w:rPr/>
-        <w:t>creation</w:t>
-      </w:r>
-      <w:r>
-        <w:rPr/>
-        <w:t xml:space="preserve"> of levels.</w:t>
-      </w:r>
-      <w:r>
-        <w:rPr/>
-        <w:t xml:space="preserve"> I aim to target </w:t>
-      </w:r>
-      <w:r>
-        <w:rPr/>
-        <w:t>people who</w:t>
-      </w:r>
-      <w:r>
-        <w:rPr/>
-        <w:t xml:space="preserve"> </w:t>
-      </w:r>
-      <w:r>
-        <w:rPr/>
-        <w:t>have</w:t>
-      </w:r>
-      <w:r>
-        <w:rPr/>
-        <w:t xml:space="preserve"> been in similar situation </w:t>
-      </w:r>
-      <w:r>
-        <w:rPr/>
-        <w:t>as</w:t>
-      </w:r>
-      <w:r>
-        <w:rPr/>
-        <w:t xml:space="preserve"> mine</w:t>
-      </w:r>
-      <w:r>
-        <w:rPr/>
-        <w:t>,</w:t>
-      </w:r>
-      <w:r>
-        <w:rPr/>
-        <w:t xml:space="preserve"> where </w:t>
-      </w:r>
-      <w:r>
-        <w:rPr/>
-        <w:t>I</w:t>
-      </w:r>
-      <w:r>
-        <w:rPr/>
-        <w:t xml:space="preserve"> want</w:t>
-      </w:r>
-      <w:r>
-        <w:rPr/>
-        <w:t>ed</w:t>
-      </w:r>
-      <w:r>
-        <w:rPr/>
-        <w:t xml:space="preserve"> to create </w:t>
-      </w:r>
-      <w:r>
-        <w:rPr/>
-        <w:t>levels but didn't want to keep tracking and counting</w:t>
-      </w:r>
-      <w:r>
-        <w:rPr/>
-        <w:t xml:space="preserve"> rows and </w:t>
-      </w:r>
-      <w:r>
-        <w:rPr/>
-        <w:t>columns</w:t>
-      </w:r>
-      <w:r>
-        <w:rPr/>
-        <w:t xml:space="preserve"> just to update one thing, or getting </w:t>
-      </w:r>
-      <w:r>
-        <w:rPr/>
-        <w:t>confused</w:t>
-      </w:r>
-      <w:r>
-        <w:rPr/>
-        <w:t xml:space="preserve"> when not </w:t>
-      </w:r>
-      <w:r>
-        <w:rPr/>
-        <w:t>b</w:t>
-      </w:r>
-      <w:r>
-        <w:rPr/>
-        <w:t xml:space="preserve">eing able to figure </w:t>
-      </w:r>
-      <w:r>
-        <w:rPr/>
-        <w:t>out</w:t>
-      </w:r>
-      <w:r>
-        <w:rPr/>
-        <w:t xml:space="preserve"> </w:t>
-      </w:r>
-      <w:r>
-        <w:rPr/>
-        <w:t>which</w:t>
-      </w:r>
-      <w:r>
-        <w:rPr/>
-        <w:t xml:space="preserve"> tile was just above another as its 12 tiles back</w:t>
-      </w:r>
-      <w:r>
-        <w:rPr/>
-        <w:t xml:space="preserve"> in the list.</w:t>
-      </w:r>
-    </w:p>
-    <w:p>
-      <w:pPr>
-        <w:pStyle w:val="Heading1"/>
-      </w:pPr>
-      <w:r>
-        <w:rPr/>
-        <w:t>Technical specs</w:t>
-      </w:r>
-    </w:p>
-    <w:p>
-      <w:pPr>
-        <w:pStyle w:val="Normal"/>
-      </w:pPr>
-      <w:r>
-        <w:rPr/>
-        <w:t xml:space="preserve">The </w:t>
-      </w:r>
-      <w:r>
-        <w:rPr/>
-        <w:t>t</w:t>
-      </w:r>
-      <w:r>
-        <w:rPr/>
-        <w:t>ypes of models that</w:t>
-      </w:r>
-      <w:r>
-        <w:rPr/>
-        <w:t xml:space="preserve"> will be</w:t>
-      </w:r>
-      <w:r>
-        <w:rPr/>
-        <w:t xml:space="preserve"> used will be</w:t>
-      </w:r>
-      <w:r>
-        <w:rPr/>
-        <w:t xml:space="preserve"> 3D as the game </w:t>
-      </w:r>
-      <w:r>
-        <w:rPr/>
-        <w:t xml:space="preserve">objects are in </w:t>
-      </w:r>
-      <w:r>
-        <w:rPr/>
-        <w:t>glb</w:t>
-      </w:r>
-      <w:r>
-        <w:rPr/>
-        <w:t xml:space="preserve"> format. This type of </w:t>
-      </w:r>
-      <w:r>
-        <w:rPr/>
-        <w:t>format</w:t>
-      </w:r>
-      <w:r>
-        <w:rPr/>
-        <w:t xml:space="preserve"> has </w:t>
-      </w:r>
-      <w:r>
-        <w:rPr/>
-        <w:t>multiple</w:t>
-      </w:r>
-      <w:r>
-        <w:rPr/>
-        <w:t xml:space="preserve"> </w:t>
-      </w:r>
-      <w:r>
-        <w:rPr/>
-        <w:t xml:space="preserve">unity library that </w:t>
-      </w:r>
-      <w:r>
-        <w:rPr/>
-        <w:t>allows</w:t>
-      </w:r>
-      <w:r>
-        <w:rPr/>
-        <w:t xml:space="preserve"> for dynamic loading of </w:t>
-      </w:r>
-      <w:r>
-        <w:rPr/>
-        <w:t>glb</w:t>
-      </w:r>
-      <w:r>
-        <w:rPr/>
-        <w:t xml:space="preserve"> files </w:t>
-      </w:r>
-      <w:r>
-        <w:rPr/>
-        <w:t xml:space="preserve">so they </w:t>
-      </w:r>
-      <w:r>
-        <w:rPr/>
-        <w:t>won't</w:t>
-      </w:r>
-      <w:r>
-        <w:rPr/>
         <w:t xml:space="preserve"> need to </w:t>
       </w:r>
       <w:r>
-        <w:rPr/>
         <w:t>be compiled</w:t>
       </w:r>
       <w:r>
-        <w:rPr/>
         <w:t xml:space="preserve"> into the </w:t>
       </w:r>
       <w:r>
-        <w:rPr/>
         <w:t>software</w:t>
       </w:r>
       <w:r>
-        <w:rPr/>
         <w:t xml:space="preserve"> and can be updated </w:t>
       </w:r>
       <w:r>
-        <w:rPr/>
         <w:t>runtime. (</w:t>
       </w:r>
-      <w:hyperlink r:id="R3988a31aa4ea4800">
+      <w:hyperlink r:id="rId6">
         <w:r>
           <w:rPr>
             <w:rStyle w:val="Hyperlink"/>
@@ -1252,186 +872,122 @@
         </w:r>
       </w:hyperlink>
       <w:r>
-        <w:rPr/>
         <w:t>)</w:t>
       </w:r>
     </w:p>
     <w:p>
-      <w:pPr>
-        <w:pStyle w:val="Normal"/>
-      </w:pPr>
-      <w:r>
-        <w:rPr/>
-        <w:t xml:space="preserve">The viewing angle for the game </w:t>
-      </w:r>
-      <w:r>
-        <w:rPr/>
-        <w:t>will</w:t>
-      </w:r>
-      <w:r>
-        <w:rPr/>
+      <w:r>
+        <w:t xml:space="preserve">The viewing angle for the game will </w:t>
+      </w:r>
+      <w:r>
+        <w:t>be isometric</w:t>
+      </w:r>
+      <w:r>
+        <w:t xml:space="preserve"> to </w:t>
+      </w:r>
+      <w:proofErr w:type="spellStart"/>
+      <w:r>
+        <w:t>c</w:t>
+      </w:r>
+      <w:r>
+        <w:t>losey</w:t>
+      </w:r>
+      <w:proofErr w:type="spellEnd"/>
+      <w:r>
+        <w:t xml:space="preserve"> mimic th</w:t>
+      </w:r>
+      <w:r>
+        <w:t>e</w:t>
+      </w:r>
+      <w:r>
         <w:t xml:space="preserve"> </w:t>
       </w:r>
       <w:r>
-        <w:rPr/>
-        <w:t>be isometric</w:t>
-      </w:r>
-      <w:r>
-        <w:rPr/>
-        <w:t xml:space="preserve"> to </w:t>
-      </w:r>
-      <w:r>
-        <w:rPr/>
-        <w:t>c</w:t>
-      </w:r>
-      <w:r>
-        <w:rPr/>
-        <w:t>losey</w:t>
-      </w:r>
-      <w:r>
-        <w:rPr/>
-        <w:t xml:space="preserve"> mimic </w:t>
-      </w:r>
-      <w:r>
-        <w:rPr/>
-        <w:t>th</w:t>
-      </w:r>
-      <w:r>
-        <w:rPr/>
-        <w:t>e</w:t>
-      </w:r>
-      <w:r>
-        <w:rPr/>
+        <w:t>angle</w:t>
+      </w:r>
+      <w:r>
+        <w:t xml:space="preserve"> in the game. A panning</w:t>
+      </w:r>
+      <w:r>
+        <w:t xml:space="preserve"> and zooming </w:t>
+      </w:r>
+      <w:r>
+        <w:t>mechanic</w:t>
+      </w:r>
+      <w:r>
         <w:t xml:space="preserve"> </w:t>
       </w:r>
       <w:r>
-        <w:rPr/>
-        <w:t>angle</w:t>
-      </w:r>
-      <w:r>
-        <w:rPr/>
-        <w:t xml:space="preserve"> in the game.</w:t>
-      </w:r>
-      <w:r>
-        <w:rPr/>
-        <w:t xml:space="preserve"> A panning</w:t>
-      </w:r>
-      <w:r>
-        <w:rPr/>
-        <w:t xml:space="preserve"> and zooming </w:t>
-      </w:r>
-      <w:r>
-        <w:rPr/>
-        <w:t>mechanic</w:t>
-      </w:r>
-      <w:r>
-        <w:rPr/>
+        <w:t>will also be ad</w:t>
+      </w:r>
+      <w:r>
+        <w:t>ded to move around the world</w:t>
+      </w:r>
+      <w:r>
+        <w:t xml:space="preserve"> so levels can be as big or as small as the user wants</w:t>
+      </w:r>
+      <w:r>
+        <w:t>. D</w:t>
+      </w:r>
+      <w:r>
+        <w:t>ue t</w:t>
+      </w:r>
+      <w:r>
+        <w:t>o having only one viewing angle in the game there will be no rotating as the user might end up</w:t>
+      </w:r>
+      <w:r>
+        <w:t xml:space="preserve"> creating a map or section that is completely unviewable when exported and used in game.</w:t>
+      </w:r>
+    </w:p>
+    <w:p>
+      <w:pPr>
+        <w:pStyle w:val="Heading2"/>
+      </w:pPr>
+      <w:r>
+        <w:t>Target Platform</w:t>
+      </w:r>
+    </w:p>
+    <w:p>
+      <w:r>
+        <w:t xml:space="preserve">The target platform will first be windows due to development being </w:t>
+      </w:r>
+      <w:r>
+        <w:t>primarily</w:t>
+      </w:r>
+      <w:r>
+        <w:t xml:space="preserve"> done on a </w:t>
+      </w:r>
+      <w:r>
+        <w:t>windows desktop but</w:t>
+      </w:r>
+      <w:r>
         <w:t xml:space="preserve"> </w:t>
       </w:r>
       <w:r>
-        <w:rPr/>
-        <w:t>will also be ad</w:t>
-      </w:r>
-      <w:r>
-        <w:rPr/>
-        <w:t>ded to move around the world</w:t>
-      </w:r>
-      <w:r>
-        <w:rPr/>
-        <w:t xml:space="preserve"> so levels can be as big or as small as the user wants</w:t>
-      </w:r>
-      <w:r>
-        <w:rPr/>
-        <w:t>. D</w:t>
-      </w:r>
-      <w:r>
-        <w:rPr/>
-        <w:t>ue t</w:t>
-      </w:r>
-      <w:r>
-        <w:rPr/>
-        <w:t>o having only one viewing angle in the game there will be no rotating as the user might end up</w:t>
-      </w:r>
-      <w:r>
-        <w:rPr/>
-        <w:t xml:space="preserve"> creating a map or section that is completely unviewable when exported and used in game.</w:t>
-      </w:r>
-    </w:p>
-    <w:p>
-      <w:pPr>
-        <w:pStyle w:val="Heading2"/>
-      </w:pPr>
-      <w:r>
-        <w:rPr/>
-        <w:t>Target Platform</w:t>
-      </w:r>
-    </w:p>
-    <w:p>
-      <w:pPr>
-        <w:pStyle w:val="Normal"/>
-      </w:pPr>
-      <w:r>
-        <w:rPr/>
-        <w:t xml:space="preserve">The target platform will first be windows due to development being </w:t>
-      </w:r>
-      <w:r>
-        <w:rPr/>
-        <w:t>primarily</w:t>
-      </w:r>
-      <w:r>
-        <w:rPr/>
-        <w:t xml:space="preserve"> done on a </w:t>
-      </w:r>
-      <w:r>
-        <w:rPr/>
-        <w:t>windows desktop but</w:t>
-      </w:r>
-      <w:r>
-        <w:rPr/>
-        <w:t xml:space="preserve"> </w:t>
-      </w:r>
-      <w:r>
-        <w:rPr/>
         <w:t>won't</w:t>
       </w:r>
       <w:r>
-        <w:rPr/>
         <w:t xml:space="preserve"> mean that it will be limited to windows as unity provides </w:t>
       </w:r>
       <w:r>
-        <w:rPr/>
         <w:t xml:space="preserve">different compile target meaning </w:t>
       </w:r>
       <w:r>
-        <w:rPr/>
         <w:t>Linux</w:t>
       </w:r>
       <w:r>
-        <w:rPr/>
-        <w:t xml:space="preserve"> is </w:t>
-      </w:r>
-      <w:r>
-        <w:rPr/>
-        <w:t>an option</w:t>
-      </w:r>
-      <w:r>
-        <w:rPr/>
-        <w:t xml:space="preserve"> that can be </w:t>
-      </w:r>
-      <w:r>
-        <w:rPr/>
+        <w:t xml:space="preserve"> is an option that can be </w:t>
+      </w:r>
+      <w:r>
         <w:t>thought</w:t>
       </w:r>
       <w:r>
-        <w:rPr/>
         <w:t xml:space="preserve"> about </w:t>
       </w:r>
       <w:r>
-        <w:rPr/>
         <w:t>later</w:t>
       </w:r>
       <w:r>
-        <w:rPr/>
         <w:t>.</w:t>
       </w:r>
     </w:p>
@@ -1440,20 +996,18 @@
         <w:pStyle w:val="Heading1"/>
       </w:pPr>
       <w:r>
-        <w:rPr/>
+        <w:lastRenderedPageBreak/>
         <w:t>Risk Plan</w:t>
       </w:r>
     </w:p>
     <w:p>
       <w:pPr>
         <w:pStyle w:val="Heading3"/>
-        <w:spacing w:before="0" w:beforeAutospacing="off" w:after="0" w:afterAutospacing="off"/>
+        <w:spacing w:before="0" w:after="0"/>
       </w:pPr>
       <w:r>
         <w:rPr>
-          <w:rFonts w:ascii="Calibri" w:hAnsi="Calibri" w:eastAsia="Calibri" w:cs="Calibri"/>
-          <w:b w:val="0"/>
-          <w:bCs w:val="0"/>
+          <w:rFonts w:ascii="Calibri" w:eastAsia="Calibri" w:hAnsi="Calibri" w:cs="Calibri"/>
           <w:sz w:val="52"/>
           <w:szCs w:val="52"/>
         </w:rPr>
@@ -1473,6 +1027,7 @@
       </w:tblGrid>
       <w:tr>
         <w:trPr>
+          <w:cnfStyle w:val="100000000000" w:firstRow="1" w:lastRow="0" w:firstColumn="0" w:lastColumn="0" w:oddVBand="0" w:evenVBand="0" w:oddHBand="0" w:evenHBand="0" w:firstRowFirstColumn="0" w:firstRowLastColumn="0" w:lastRowFirstColumn="0" w:lastRowLastColumn="0"/>
           <w:trHeight w:val="300"/>
         </w:trPr>
         <w:tc>
@@ -1482,27 +1037,18 @@
             <w:tcBorders>
               <w:top w:val="nil"/>
               <w:left w:val="nil"/>
-              <w:bottom w:val="single" w:color="666666" w:sz="12"/>
-              <w:right w:val="single" w:color="666666" w:sz="8"/>
+              <w:bottom w:val="single" w:sz="12" w:space="0" w:color="666666"/>
+              <w:right w:val="single" w:sz="8" w:space="0" w:color="666666"/>
             </w:tcBorders>
             <w:tcMar>
               <w:left w:w="108" w:type="dxa"/>
               <w:right w:w="108" w:type="dxa"/>
             </w:tcMar>
-            <w:vAlign w:val="top"/>
           </w:tcPr>
           <w:p>
-            <w:pPr>
-              <w:spacing w:before="0" w:beforeAutospacing="off" w:after="0" w:afterAutospacing="off"/>
-            </w:pPr>
             <w:r>
               <w:rPr>
-                <w:rFonts w:ascii="Calibri" w:hAnsi="Calibri" w:eastAsia="Calibri" w:cs="Calibri"/>
-                <w:b w:val="1"/>
-                <w:bCs w:val="1"/>
-                <w:color w:val="000000" w:themeColor="text1" w:themeTint="FF" w:themeShade="FF"/>
-                <w:sz w:val="24"/>
-                <w:szCs w:val="24"/>
+                <w:rFonts w:ascii="Calibri" w:eastAsia="Calibri" w:hAnsi="Calibri" w:cs="Calibri"/>
               </w:rPr>
               <w:t>risks</w:t>
             </w:r>
@@ -1510,32 +1056,25 @@
         </w:tc>
         <w:tc>
           <w:tcPr>
-            <w:cnfStyle w:val="000000000000" w:firstRow="0" w:lastRow="0" w:firstColumn="0" w:lastColumn="0" w:oddVBand="0" w:evenVBand="0" w:oddHBand="0" w:evenHBand="0" w:firstRowFirstColumn="0" w:firstRowLastColumn="0" w:lastRowFirstColumn="0" w:lastRowLastColumn="0"/>
             <w:tcW w:w="4505" w:type="dxa"/>
             <w:tcBorders>
               <w:top w:val="nil"/>
-              <w:left w:val="single" w:color="666666" w:sz="8"/>
-              <w:bottom w:val="single" w:color="666666" w:sz="12"/>
+              <w:left w:val="single" w:sz="8" w:space="0" w:color="666666"/>
+              <w:bottom w:val="single" w:sz="12" w:space="0" w:color="666666"/>
               <w:right w:val="nil"/>
             </w:tcBorders>
             <w:tcMar>
               <w:left w:w="108" w:type="dxa"/>
               <w:right w:w="108" w:type="dxa"/>
             </w:tcMar>
-            <w:vAlign w:val="top"/>
           </w:tcPr>
           <w:p>
             <w:pPr>
-              <w:spacing w:before="0" w:beforeAutospacing="off" w:after="0" w:afterAutospacing="off"/>
+              <w:cnfStyle w:val="100000000000" w:firstRow="1" w:lastRow="0" w:firstColumn="0" w:lastColumn="0" w:oddVBand="0" w:evenVBand="0" w:oddHBand="0" w:evenHBand="0" w:firstRowFirstColumn="0" w:firstRowLastColumn="0" w:lastRowFirstColumn="0" w:lastRowLastColumn="0"/>
             </w:pPr>
             <w:r>
               <w:rPr>
-                <w:rFonts w:ascii="Calibri" w:hAnsi="Calibri" w:eastAsia="Calibri" w:cs="Calibri"/>
-                <w:b w:val="1"/>
-                <w:bCs w:val="1"/>
-                <w:color w:val="000000" w:themeColor="text1" w:themeTint="FF" w:themeShade="FF"/>
-                <w:sz w:val="24"/>
-                <w:szCs w:val="24"/>
+                <w:rFonts w:ascii="Calibri" w:eastAsia="Calibri" w:hAnsi="Calibri" w:cs="Calibri"/>
               </w:rPr>
               <w:t>how to solve</w:t>
             </w:r>
@@ -1544,6 +1083,7 @@
       </w:tr>
       <w:tr>
         <w:trPr>
+          <w:cnfStyle w:val="000000100000" w:firstRow="0" w:lastRow="0" w:firstColumn="0" w:lastColumn="0" w:oddVBand="0" w:evenVBand="0" w:oddHBand="1" w:evenHBand="0" w:firstRowFirstColumn="0" w:firstRowLastColumn="0" w:lastRowFirstColumn="0" w:lastRowLastColumn="0"/>
           <w:trHeight w:val="300"/>
         </w:trPr>
         <w:tc>
@@ -1551,30 +1091,21 @@
             <w:cnfStyle w:val="001000000000" w:firstRow="0" w:lastRow="0" w:firstColumn="1" w:lastColumn="0" w:oddVBand="0" w:evenVBand="0" w:oddHBand="0" w:evenHBand="0" w:firstRowFirstColumn="0" w:firstRowLastColumn="0" w:lastRowFirstColumn="0" w:lastRowLastColumn="0"/>
             <w:tcW w:w="4505" w:type="dxa"/>
             <w:tcBorders>
-              <w:top w:val="single" w:color="666666" w:sz="12"/>
+              <w:top w:val="single" w:sz="12" w:space="0" w:color="666666"/>
               <w:left w:val="nil"/>
-              <w:bottom w:val="single" w:color="666666" w:sz="8"/>
-              <w:right w:val="single" w:color="666666" w:sz="8"/>
+              <w:bottom w:val="single" w:sz="8" w:space="0" w:color="666666"/>
+              <w:right w:val="single" w:sz="8" w:space="0" w:color="666666"/>
             </w:tcBorders>
             <w:shd w:val="clear" w:color="auto" w:fill="CCCCCC"/>
             <w:tcMar>
               <w:left w:w="108" w:type="dxa"/>
               <w:right w:w="108" w:type="dxa"/>
             </w:tcMar>
-            <w:vAlign w:val="top"/>
           </w:tcPr>
           <w:p>
-            <w:pPr>
-              <w:spacing w:before="0" w:beforeAutospacing="off" w:after="0" w:afterAutospacing="off"/>
-            </w:pPr>
             <w:r>
               <w:rPr>
-                <w:rFonts w:ascii="Calibri" w:hAnsi="Calibri" w:eastAsia="Calibri" w:cs="Calibri"/>
-                <w:b w:val="1"/>
-                <w:bCs w:val="1"/>
-                <w:color w:val="000000" w:themeColor="text1" w:themeTint="FF" w:themeShade="FF"/>
-                <w:sz w:val="24"/>
-                <w:szCs w:val="24"/>
+                <w:rFonts w:ascii="Calibri" w:eastAsia="Calibri" w:hAnsi="Calibri" w:cs="Calibri"/>
               </w:rPr>
               <w:t>Broken/partially working code</w:t>
             </w:r>
@@ -1582,12 +1113,11 @@
         </w:tc>
         <w:tc>
           <w:tcPr>
-            <w:cnfStyle w:val="000000000000" w:firstRow="0" w:lastRow="0" w:firstColumn="0" w:lastColumn="0" w:oddVBand="0" w:evenVBand="0" w:oddHBand="0" w:evenHBand="0" w:firstRowFirstColumn="0" w:firstRowLastColumn="0" w:lastRowFirstColumn="0" w:lastRowLastColumn="0"/>
             <w:tcW w:w="4505" w:type="dxa"/>
             <w:tcBorders>
-              <w:top w:val="single" w:color="666666" w:sz="12"/>
-              <w:left w:val="single" w:color="666666" w:sz="8"/>
-              <w:bottom w:val="single" w:color="666666" w:sz="8"/>
+              <w:top w:val="single" w:sz="12" w:space="0" w:color="666666"/>
+              <w:left w:val="single" w:sz="8" w:space="0" w:color="666666"/>
+              <w:bottom w:val="single" w:sz="8" w:space="0" w:color="666666"/>
               <w:right w:val="nil"/>
             </w:tcBorders>
             <w:shd w:val="clear" w:color="auto" w:fill="CCCCCC"/>
@@ -1595,18 +1125,14 @@
               <w:left w:w="108" w:type="dxa"/>
               <w:right w:w="108" w:type="dxa"/>
             </w:tcMar>
-            <w:vAlign w:val="top"/>
           </w:tcPr>
           <w:p>
             <w:pPr>
-              <w:spacing w:before="0" w:beforeAutospacing="off" w:after="0" w:afterAutospacing="off"/>
+              <w:cnfStyle w:val="000000100000" w:firstRow="0" w:lastRow="0" w:firstColumn="0" w:lastColumn="0" w:oddVBand="0" w:evenVBand="0" w:oddHBand="1" w:evenHBand="0" w:firstRowFirstColumn="0" w:firstRowLastColumn="0" w:lastRowFirstColumn="0" w:lastRowLastColumn="0"/>
             </w:pPr>
             <w:r>
               <w:rPr>
-                <w:rFonts w:ascii="Calibri" w:hAnsi="Calibri" w:eastAsia="Calibri" w:cs="Calibri"/>
-                <w:color w:val="000000" w:themeColor="text1" w:themeTint="FF" w:themeShade="FF"/>
-                <w:sz w:val="24"/>
-                <w:szCs w:val="24"/>
+                <w:rFonts w:ascii="Calibri" w:eastAsia="Calibri" w:hAnsi="Calibri" w:cs="Calibri"/>
               </w:rPr>
               <w:t>Create tests to make sure function run correctly</w:t>
             </w:r>
@@ -1622,29 +1148,20 @@
             <w:cnfStyle w:val="001000000000" w:firstRow="0" w:lastRow="0" w:firstColumn="1" w:lastColumn="0" w:oddVBand="0" w:evenVBand="0" w:oddHBand="0" w:evenHBand="0" w:firstRowFirstColumn="0" w:firstRowLastColumn="0" w:lastRowFirstColumn="0" w:lastRowLastColumn="0"/>
             <w:tcW w:w="4505" w:type="dxa"/>
             <w:tcBorders>
-              <w:top w:val="single" w:color="666666" w:sz="8"/>
+              <w:top w:val="single" w:sz="8" w:space="0" w:color="666666"/>
               <w:left w:val="nil"/>
-              <w:bottom w:val="single" w:sz="8"/>
-              <w:right w:val="single" w:color="666666" w:sz="8"/>
+              <w:bottom w:val="single" w:sz="8" w:space="0" w:color="auto"/>
+              <w:right w:val="single" w:sz="8" w:space="0" w:color="666666"/>
             </w:tcBorders>
             <w:tcMar>
               <w:left w:w="108" w:type="dxa"/>
               <w:right w:w="108" w:type="dxa"/>
             </w:tcMar>
-            <w:vAlign w:val="top"/>
           </w:tcPr>
           <w:p>
-            <w:pPr>
-              <w:spacing w:before="0" w:beforeAutospacing="off" w:after="0" w:afterAutospacing="off"/>
-            </w:pPr>
             <w:r>
               <w:rPr>
-                <w:rFonts w:ascii="Calibri" w:hAnsi="Calibri" w:eastAsia="Calibri" w:cs="Calibri"/>
-                <w:b w:val="1"/>
-                <w:bCs w:val="1"/>
-                <w:color w:val="000000" w:themeColor="text1" w:themeTint="FF" w:themeShade="FF"/>
-                <w:sz w:val="24"/>
-                <w:szCs w:val="24"/>
+                <w:rFonts w:ascii="Calibri" w:eastAsia="Calibri" w:hAnsi="Calibri" w:cs="Calibri"/>
               </w:rPr>
               <w:t xml:space="preserve">Burnout </w:t>
             </w:r>
@@ -1652,50 +1169,99 @@
         </w:tc>
         <w:tc>
           <w:tcPr>
-            <w:cnfStyle w:val="000000000000" w:firstRow="0" w:lastRow="0" w:firstColumn="0" w:lastColumn="0" w:oddVBand="0" w:evenVBand="0" w:oddHBand="0" w:evenHBand="0" w:firstRowFirstColumn="0" w:firstRowLastColumn="0" w:lastRowFirstColumn="0" w:lastRowLastColumn="0"/>
             <w:tcW w:w="4505" w:type="dxa"/>
             <w:tcBorders>
-              <w:top w:val="single" w:color="666666" w:sz="8"/>
-              <w:left w:val="single" w:color="666666" w:sz="8"/>
-              <w:bottom w:val="single" w:color="666666" w:sz="8"/>
+              <w:top w:val="single" w:sz="8" w:space="0" w:color="666666"/>
+              <w:left w:val="single" w:sz="8" w:space="0" w:color="666666"/>
+              <w:bottom w:val="single" w:sz="8" w:space="0" w:color="666666"/>
               <w:right w:val="nil"/>
             </w:tcBorders>
             <w:tcMar>
               <w:left w:w="108" w:type="dxa"/>
               <w:right w:w="108" w:type="dxa"/>
             </w:tcMar>
-            <w:vAlign w:val="top"/>
           </w:tcPr>
           <w:p>
             <w:pPr>
-              <w:spacing w:before="0" w:beforeAutospacing="off" w:after="0" w:afterAutospacing="off"/>
+              <w:cnfStyle w:val="000000000000" w:firstRow="0" w:lastRow="0" w:firstColumn="0" w:lastColumn="0" w:oddVBand="0" w:evenVBand="0" w:oddHBand="0" w:evenHBand="0" w:firstRowFirstColumn="0" w:firstRowLastColumn="0" w:lastRowFirstColumn="0" w:lastRowLastColumn="0"/>
             </w:pPr>
             <w:r>
               <w:rPr>
-                <w:rFonts w:ascii="Calibri" w:hAnsi="Calibri" w:eastAsia="Calibri" w:cs="Calibri"/>
-                <w:color w:val="000000" w:themeColor="text1" w:themeTint="FF" w:themeShade="FF"/>
-                <w:sz w:val="24"/>
-                <w:szCs w:val="24"/>
+                <w:rFonts w:ascii="Calibri" w:eastAsia="Calibri" w:hAnsi="Calibri" w:cs="Calibri"/>
               </w:rPr>
-              <w:t xml:space="preserve">Slow down, </w:t>
+              <w:t>Slow down, think and do the most important thing. Go outside for walk</w:t>
             </w:r>
+          </w:p>
+        </w:tc>
+      </w:tr>
+      <w:tr>
+        <w:trPr>
+          <w:cnfStyle w:val="000000100000" w:firstRow="0" w:lastRow="0" w:firstColumn="0" w:lastColumn="0" w:oddVBand="0" w:evenVBand="0" w:oddHBand="1" w:evenHBand="0" w:firstRowFirstColumn="0" w:firstRowLastColumn="0" w:lastRowFirstColumn="0" w:lastRowLastColumn="0"/>
+          <w:trHeight w:val="300"/>
+        </w:trPr>
+        <w:tc>
+          <w:tcPr>
+            <w:cnfStyle w:val="001000000000" w:firstRow="0" w:lastRow="0" w:firstColumn="1" w:lastColumn="0" w:oddVBand="0" w:evenVBand="0" w:oddHBand="0" w:evenHBand="0" w:firstRowFirstColumn="0" w:firstRowLastColumn="0" w:lastRowFirstColumn="0" w:lastRowLastColumn="0"/>
+            <w:tcW w:w="4505" w:type="dxa"/>
+            <w:tcBorders>
+              <w:top w:val="single" w:sz="8" w:space="0" w:color="auto"/>
+              <w:left w:val="nil"/>
+              <w:bottom w:val="single" w:sz="8" w:space="0" w:color="666666"/>
+              <w:right w:val="single" w:sz="8" w:space="0" w:color="666666"/>
+            </w:tcBorders>
+            <w:shd w:val="clear" w:color="auto" w:fill="CCCCCC"/>
+            <w:tcMar>
+              <w:left w:w="108" w:type="dxa"/>
+              <w:right w:w="108" w:type="dxa"/>
+            </w:tcMar>
+          </w:tcPr>
+          <w:p>
             <w:r>
               <w:rPr>
-                <w:rFonts w:ascii="Calibri" w:hAnsi="Calibri" w:eastAsia="Calibri" w:cs="Calibri"/>
-                <w:color w:val="000000" w:themeColor="text1" w:themeTint="FF" w:themeShade="FF"/>
-                <w:sz w:val="24"/>
-                <w:szCs w:val="24"/>
+                <w:rFonts w:ascii="Calibri" w:eastAsia="Calibri" w:hAnsi="Calibri" w:cs="Calibri"/>
               </w:rPr>
-              <w:t>think</w:t>
+              <w:t>Scope creep</w:t>
             </w:r>
+          </w:p>
+        </w:tc>
+        <w:tc>
+          <w:tcPr>
+            <w:tcW w:w="4505" w:type="dxa"/>
+            <w:tcBorders>
+              <w:top w:val="single" w:sz="8" w:space="0" w:color="666666"/>
+              <w:left w:val="single" w:sz="8" w:space="0" w:color="666666"/>
+              <w:bottom w:val="single" w:sz="8" w:space="0" w:color="666666"/>
+              <w:right w:val="nil"/>
+            </w:tcBorders>
+            <w:shd w:val="clear" w:color="auto" w:fill="CCCCCC"/>
+            <w:tcMar>
+              <w:left w:w="108" w:type="dxa"/>
+              <w:right w:w="108" w:type="dxa"/>
+            </w:tcMar>
+          </w:tcPr>
+          <w:p>
+            <w:pPr>
+              <w:cnfStyle w:val="000000100000" w:firstRow="0" w:lastRow="0" w:firstColumn="0" w:lastColumn="0" w:oddVBand="0" w:evenVBand="0" w:oddHBand="1" w:evenHBand="0" w:firstRowFirstColumn="0" w:firstRowLastColumn="0" w:lastRowFirstColumn="0" w:lastRowLastColumn="0"/>
+            </w:pPr>
             <w:r>
               <w:rPr>
-                <w:rFonts w:ascii="Calibri" w:hAnsi="Calibri" w:eastAsia="Calibri" w:cs="Calibri"/>
-                <w:color w:val="000000" w:themeColor="text1" w:themeTint="FF" w:themeShade="FF"/>
-                <w:sz w:val="24"/>
-                <w:szCs w:val="24"/>
+                <w:rFonts w:ascii="Calibri" w:eastAsia="Calibri" w:hAnsi="Calibri" w:cs="Calibri"/>
               </w:rPr>
-              <w:t xml:space="preserve"> and do the most important thing. Go outside for walk</w:t>
+              <w:t xml:space="preserve">Document the initial functional and </w:t>
+            </w:r>
+            <w:proofErr w:type="spellStart"/>
+            <w:r>
+              <w:rPr>
+                <w:rFonts w:ascii="Calibri" w:eastAsia="Calibri" w:hAnsi="Calibri" w:cs="Calibri"/>
+              </w:rPr>
+              <w:t>nonfunctional</w:t>
+            </w:r>
+            <w:proofErr w:type="spellEnd"/>
+            <w:r>
+              <w:rPr>
+                <w:rFonts w:ascii="Calibri" w:eastAsia="Calibri" w:hAnsi="Calibri" w:cs="Calibri"/>
+              </w:rPr>
+              <w:t xml:space="preserve"> requirements list, and rank each by how important. If new features are thought up add to a separate list and decide where it stand with the current list</w:t>
             </w:r>
           </w:p>
         </w:tc>
@@ -1709,43 +1275,89 @@
             <w:cnfStyle w:val="001000000000" w:firstRow="0" w:lastRow="0" w:firstColumn="1" w:lastColumn="0" w:oddVBand="0" w:evenVBand="0" w:oddHBand="0" w:evenHBand="0" w:firstRowFirstColumn="0" w:firstRowLastColumn="0" w:lastRowFirstColumn="0" w:lastRowLastColumn="0"/>
             <w:tcW w:w="4505" w:type="dxa"/>
             <w:tcBorders>
-              <w:top w:val="single" w:sz="8"/>
+              <w:top w:val="single" w:sz="8" w:space="0" w:color="666666"/>
               <w:left w:val="nil"/>
-              <w:bottom w:val="single" w:color="666666" w:sz="8"/>
-              <w:right w:val="single" w:color="666666" w:sz="8"/>
+              <w:bottom w:val="single" w:sz="8" w:space="0" w:color="666666"/>
+              <w:right w:val="single" w:sz="8" w:space="0" w:color="666666"/>
+            </w:tcBorders>
+            <w:tcMar>
+              <w:left w:w="108" w:type="dxa"/>
+              <w:right w:w="108" w:type="dxa"/>
+            </w:tcMar>
+          </w:tcPr>
+          <w:p>
+            <w:r>
+              <w:rPr>
+                <w:rFonts w:ascii="Calibri" w:eastAsia="Calibri" w:hAnsi="Calibri" w:cs="Calibri"/>
+              </w:rPr>
+              <w:t>Inaccurate features for software</w:t>
+            </w:r>
+          </w:p>
+        </w:tc>
+        <w:tc>
+          <w:tcPr>
+            <w:tcW w:w="4505" w:type="dxa"/>
+            <w:tcBorders>
+              <w:top w:val="single" w:sz="8" w:space="0" w:color="666666"/>
+              <w:left w:val="single" w:sz="8" w:space="0" w:color="666666"/>
+              <w:bottom w:val="single" w:sz="8" w:space="0" w:color="666666"/>
+              <w:right w:val="nil"/>
+            </w:tcBorders>
+            <w:tcMar>
+              <w:left w:w="108" w:type="dxa"/>
+              <w:right w:w="108" w:type="dxa"/>
+            </w:tcMar>
+          </w:tcPr>
+          <w:p>
+            <w:pPr>
+              <w:cnfStyle w:val="000000000000" w:firstRow="0" w:lastRow="0" w:firstColumn="0" w:lastColumn="0" w:oddVBand="0" w:evenVBand="0" w:oddHBand="0" w:evenHBand="0" w:firstRowFirstColumn="0" w:firstRowLastColumn="0" w:lastRowFirstColumn="0" w:lastRowLastColumn="0"/>
+            </w:pPr>
+            <w:r>
+              <w:rPr>
+                <w:rFonts w:ascii="Calibri" w:eastAsia="Calibri" w:hAnsi="Calibri" w:cs="Calibri"/>
+              </w:rPr>
+              <w:t>Gather user requests and information on what should be added. Carry out user testing when possible and appropriate</w:t>
+            </w:r>
+          </w:p>
+        </w:tc>
+      </w:tr>
+      <w:tr>
+        <w:trPr>
+          <w:cnfStyle w:val="000000100000" w:firstRow="0" w:lastRow="0" w:firstColumn="0" w:lastColumn="0" w:oddVBand="0" w:evenVBand="0" w:oddHBand="1" w:evenHBand="0" w:firstRowFirstColumn="0" w:firstRowLastColumn="0" w:lastRowFirstColumn="0" w:lastRowLastColumn="0"/>
+          <w:trHeight w:val="300"/>
+        </w:trPr>
+        <w:tc>
+          <w:tcPr>
+            <w:cnfStyle w:val="001000000000" w:firstRow="0" w:lastRow="0" w:firstColumn="1" w:lastColumn="0" w:oddVBand="0" w:evenVBand="0" w:oddHBand="0" w:evenHBand="0" w:firstRowFirstColumn="0" w:firstRowLastColumn="0" w:lastRowFirstColumn="0" w:lastRowLastColumn="0"/>
+            <w:tcW w:w="4505" w:type="dxa"/>
+            <w:tcBorders>
+              <w:top w:val="single" w:sz="8" w:space="0" w:color="666666"/>
+              <w:left w:val="nil"/>
+              <w:bottom w:val="single" w:sz="8" w:space="0" w:color="666666"/>
+              <w:right w:val="single" w:sz="8" w:space="0" w:color="666666"/>
             </w:tcBorders>
             <w:shd w:val="clear" w:color="auto" w:fill="CCCCCC"/>
             <w:tcMar>
               <w:left w:w="108" w:type="dxa"/>
               <w:right w:w="108" w:type="dxa"/>
             </w:tcMar>
-            <w:vAlign w:val="top"/>
           </w:tcPr>
           <w:p>
-            <w:pPr>
-              <w:spacing w:before="0" w:beforeAutospacing="off" w:after="0" w:afterAutospacing="off"/>
-            </w:pPr>
             <w:r>
               <w:rPr>
-                <w:rFonts w:ascii="Calibri" w:hAnsi="Calibri" w:eastAsia="Calibri" w:cs="Calibri"/>
-                <w:b w:val="1"/>
-                <w:bCs w:val="1"/>
-                <w:color w:val="000000" w:themeColor="text1" w:themeTint="FF" w:themeShade="FF"/>
-                <w:sz w:val="24"/>
-                <w:szCs w:val="24"/>
+                <w:rFonts w:ascii="Calibri" w:eastAsia="Calibri" w:hAnsi="Calibri" w:cs="Calibri"/>
               </w:rPr>
-              <w:t>Scope creep</w:t>
+              <w:t>Team member leaving</w:t>
             </w:r>
           </w:p>
         </w:tc>
         <w:tc>
           <w:tcPr>
-            <w:cnfStyle w:val="000000000000" w:firstRow="0" w:lastRow="0" w:firstColumn="0" w:lastColumn="0" w:oddVBand="0" w:evenVBand="0" w:oddHBand="0" w:evenHBand="0" w:firstRowFirstColumn="0" w:firstRowLastColumn="0" w:lastRowFirstColumn="0" w:lastRowLastColumn="0"/>
             <w:tcW w:w="4505" w:type="dxa"/>
             <w:tcBorders>
-              <w:top w:val="single" w:color="666666" w:sz="8"/>
-              <w:left w:val="single" w:color="666666" w:sz="8"/>
-              <w:bottom w:val="single" w:color="666666" w:sz="8"/>
+              <w:top w:val="single" w:sz="8" w:space="0" w:color="666666"/>
+              <w:left w:val="single" w:sz="8" w:space="0" w:color="666666"/>
+              <w:bottom w:val="single" w:sz="8" w:space="0" w:color="666666"/>
               <w:right w:val="nil"/>
             </w:tcBorders>
             <w:shd w:val="clear" w:color="auto" w:fill="CCCCCC"/>
@@ -1753,38 +1365,16 @@
               <w:left w:w="108" w:type="dxa"/>
               <w:right w:w="108" w:type="dxa"/>
             </w:tcMar>
-            <w:vAlign w:val="top"/>
           </w:tcPr>
           <w:p>
             <w:pPr>
-              <w:spacing w:before="0" w:beforeAutospacing="off" w:after="0" w:afterAutospacing="off"/>
+              <w:cnfStyle w:val="000000100000" w:firstRow="0" w:lastRow="0" w:firstColumn="0" w:lastColumn="0" w:oddVBand="0" w:evenVBand="0" w:oddHBand="1" w:evenHBand="0" w:firstRowFirstColumn="0" w:firstRowLastColumn="0" w:lastRowFirstColumn="0" w:lastRowLastColumn="0"/>
             </w:pPr>
             <w:r>
               <w:rPr>
-                <w:rFonts w:ascii="Calibri" w:hAnsi="Calibri" w:eastAsia="Calibri" w:cs="Calibri"/>
-                <w:color w:val="000000" w:themeColor="text1" w:themeTint="FF" w:themeShade="FF"/>
-                <w:sz w:val="24"/>
-                <w:szCs w:val="24"/>
+                <w:rFonts w:ascii="Calibri" w:eastAsia="Calibri" w:hAnsi="Calibri" w:cs="Calibri"/>
               </w:rPr>
-              <w:t xml:space="preserve">Document the </w:t>
-            </w:r>
-            <w:r>
-              <w:rPr>
-                <w:rFonts w:ascii="Calibri" w:hAnsi="Calibri" w:eastAsia="Calibri" w:cs="Calibri"/>
-                <w:color w:val="000000" w:themeColor="text1" w:themeTint="FF" w:themeShade="FF"/>
-                <w:sz w:val="24"/>
-                <w:szCs w:val="24"/>
-              </w:rPr>
-              <w:t>initial</w:t>
-            </w:r>
-            <w:r>
-              <w:rPr>
-                <w:rFonts w:ascii="Calibri" w:hAnsi="Calibri" w:eastAsia="Calibri" w:cs="Calibri"/>
-                <w:color w:val="000000" w:themeColor="text1" w:themeTint="FF" w:themeShade="FF"/>
-                <w:sz w:val="24"/>
-                <w:szCs w:val="24"/>
-              </w:rPr>
-              <w:t xml:space="preserve"> functional and nonfunctional requirements list, and rank each by how important. If new features are thought up add to a separate list and decide where it stand with the current list</w:t>
+              <w:t>This can’t happen unless I leave</w:t>
             </w:r>
           </w:p>
         </w:tc>
@@ -1798,203 +1388,28 @@
             <w:cnfStyle w:val="001000000000" w:firstRow="0" w:lastRow="0" w:firstColumn="1" w:lastColumn="0" w:oddVBand="0" w:evenVBand="0" w:oddHBand="0" w:evenHBand="0" w:firstRowFirstColumn="0" w:firstRowLastColumn="0" w:lastRowFirstColumn="0" w:lastRowLastColumn="0"/>
             <w:tcW w:w="4505" w:type="dxa"/>
             <w:tcBorders>
-              <w:top w:val="single" w:color="666666" w:sz="8"/>
+              <w:top w:val="single" w:sz="8" w:space="0" w:color="666666"/>
               <w:left w:val="nil"/>
-              <w:bottom w:val="single" w:color="666666" w:sz="8"/>
-              <w:right w:val="single" w:color="666666" w:sz="8"/>
+              <w:bottom w:val="single" w:sz="8" w:space="0" w:color="666666"/>
+              <w:right w:val="single" w:sz="8" w:space="0" w:color="666666"/>
             </w:tcBorders>
             <w:tcMar>
               <w:left w:w="108" w:type="dxa"/>
               <w:right w:w="108" w:type="dxa"/>
             </w:tcMar>
-            <w:vAlign w:val="top"/>
           </w:tcPr>
           <w:p>
-            <w:pPr>
-              <w:spacing w:before="0" w:beforeAutospacing="off" w:after="0" w:afterAutospacing="off"/>
-            </w:pPr>
             <w:r>
               <w:rPr>
-                <w:rFonts w:ascii="Calibri" w:hAnsi="Calibri" w:eastAsia="Calibri" w:cs="Calibri"/>
-                <w:b w:val="1"/>
-                <w:bCs w:val="1"/>
-                <w:color w:val="000000" w:themeColor="text1" w:themeTint="FF" w:themeShade="FF"/>
-                <w:sz w:val="24"/>
-                <w:szCs w:val="24"/>
-              </w:rPr>
-              <w:t>Inaccurate features for software</w:t>
-            </w:r>
-          </w:p>
-        </w:tc>
-        <w:tc>
-          <w:tcPr>
-            <w:cnfStyle w:val="000000000000" w:firstRow="0" w:lastRow="0" w:firstColumn="0" w:lastColumn="0" w:oddVBand="0" w:evenVBand="0" w:oddHBand="0" w:evenHBand="0" w:firstRowFirstColumn="0" w:firstRowLastColumn="0" w:lastRowFirstColumn="0" w:lastRowLastColumn="0"/>
-            <w:tcW w:w="4505" w:type="dxa"/>
-            <w:tcBorders>
-              <w:top w:val="single" w:color="666666" w:sz="8"/>
-              <w:left w:val="single" w:color="666666" w:sz="8"/>
-              <w:bottom w:val="single" w:color="666666" w:sz="8"/>
-              <w:right w:val="nil"/>
-            </w:tcBorders>
-            <w:tcMar>
-              <w:left w:w="108" w:type="dxa"/>
-              <w:right w:w="108" w:type="dxa"/>
-            </w:tcMar>
-            <w:vAlign w:val="top"/>
-          </w:tcPr>
-          <w:p>
-            <w:pPr>
-              <w:spacing w:before="0" w:beforeAutospacing="off" w:after="0" w:afterAutospacing="off"/>
-            </w:pPr>
-            <w:r>
-              <w:rPr>
-                <w:rFonts w:ascii="Calibri" w:hAnsi="Calibri" w:eastAsia="Calibri" w:cs="Calibri"/>
-                <w:color w:val="000000" w:themeColor="text1" w:themeTint="FF" w:themeShade="FF"/>
-                <w:sz w:val="24"/>
-                <w:szCs w:val="24"/>
-              </w:rPr>
-              <w:t>Gather user requests and information on what should be added. Carry out user testing when possible and appropriate</w:t>
-            </w:r>
-          </w:p>
-        </w:tc>
-      </w:tr>
-      <w:tr>
-        <w:trPr>
-          <w:trHeight w:val="300"/>
-        </w:trPr>
-        <w:tc>
-          <w:tcPr>
-            <w:cnfStyle w:val="001000000000" w:firstRow="0" w:lastRow="0" w:firstColumn="1" w:lastColumn="0" w:oddVBand="0" w:evenVBand="0" w:oddHBand="0" w:evenHBand="0" w:firstRowFirstColumn="0" w:firstRowLastColumn="0" w:lastRowFirstColumn="0" w:lastRowLastColumn="0"/>
-            <w:tcW w:w="4505" w:type="dxa"/>
-            <w:tcBorders>
-              <w:top w:val="single" w:color="666666" w:sz="8"/>
-              <w:left w:val="nil"/>
-              <w:bottom w:val="single" w:color="666666" w:sz="8"/>
-              <w:right w:val="single" w:color="666666" w:sz="8"/>
-            </w:tcBorders>
-            <w:shd w:val="clear" w:color="auto" w:fill="CCCCCC"/>
-            <w:tcMar>
-              <w:left w:w="108" w:type="dxa"/>
-              <w:right w:w="108" w:type="dxa"/>
-            </w:tcMar>
-            <w:vAlign w:val="top"/>
-          </w:tcPr>
-          <w:p>
-            <w:pPr>
-              <w:spacing w:before="0" w:beforeAutospacing="off" w:after="0" w:afterAutospacing="off"/>
-            </w:pPr>
-            <w:r>
-              <w:rPr>
-                <w:rFonts w:ascii="Calibri" w:hAnsi="Calibri" w:eastAsia="Calibri" w:cs="Calibri"/>
-                <w:b w:val="1"/>
-                <w:bCs w:val="1"/>
-                <w:color w:val="000000" w:themeColor="text1" w:themeTint="FF" w:themeShade="FF"/>
-                <w:sz w:val="24"/>
-                <w:szCs w:val="24"/>
-              </w:rPr>
-              <w:t>Team member leaving</w:t>
-            </w:r>
-          </w:p>
-        </w:tc>
-        <w:tc>
-          <w:tcPr>
-            <w:cnfStyle w:val="000000000000" w:firstRow="0" w:lastRow="0" w:firstColumn="0" w:lastColumn="0" w:oddVBand="0" w:evenVBand="0" w:oddHBand="0" w:evenHBand="0" w:firstRowFirstColumn="0" w:firstRowLastColumn="0" w:lastRowFirstColumn="0" w:lastRowLastColumn="0"/>
-            <w:tcW w:w="4505" w:type="dxa"/>
-            <w:tcBorders>
-              <w:top w:val="single" w:color="666666" w:sz="8"/>
-              <w:left w:val="single" w:color="666666" w:sz="8"/>
-              <w:bottom w:val="single" w:color="666666" w:sz="8"/>
-              <w:right w:val="nil"/>
-            </w:tcBorders>
-            <w:shd w:val="clear" w:color="auto" w:fill="CCCCCC"/>
-            <w:tcMar>
-              <w:left w:w="108" w:type="dxa"/>
-              <w:right w:w="108" w:type="dxa"/>
-            </w:tcMar>
-            <w:vAlign w:val="top"/>
-          </w:tcPr>
-          <w:p>
-            <w:pPr>
-              <w:spacing w:before="0" w:beforeAutospacing="off" w:after="0" w:afterAutospacing="off"/>
-            </w:pPr>
-            <w:r>
-              <w:rPr>
-                <w:rFonts w:ascii="Calibri" w:hAnsi="Calibri" w:eastAsia="Calibri" w:cs="Calibri"/>
-                <w:color w:val="000000" w:themeColor="text1" w:themeTint="FF" w:themeShade="FF"/>
-                <w:sz w:val="24"/>
-                <w:szCs w:val="24"/>
-              </w:rPr>
-              <w:t xml:space="preserve">This </w:t>
-            </w:r>
-            <w:r>
-              <w:rPr>
-                <w:rFonts w:ascii="Calibri" w:hAnsi="Calibri" w:eastAsia="Calibri" w:cs="Calibri"/>
-                <w:color w:val="000000" w:themeColor="text1" w:themeTint="FF" w:themeShade="FF"/>
-                <w:sz w:val="24"/>
-                <w:szCs w:val="24"/>
-              </w:rPr>
-              <w:t>can’t</w:t>
-            </w:r>
-            <w:r>
-              <w:rPr>
-                <w:rFonts w:ascii="Calibri" w:hAnsi="Calibri" w:eastAsia="Calibri" w:cs="Calibri"/>
-                <w:color w:val="000000" w:themeColor="text1" w:themeTint="FF" w:themeShade="FF"/>
-                <w:sz w:val="24"/>
-                <w:szCs w:val="24"/>
-              </w:rPr>
-              <w:t xml:space="preserve"> happen unless I leave</w:t>
-            </w:r>
-          </w:p>
-        </w:tc>
-      </w:tr>
-      <w:tr>
-        <w:trPr>
-          <w:trHeight w:val="300"/>
-        </w:trPr>
-        <w:tc>
-          <w:tcPr>
-            <w:cnfStyle w:val="001000000000" w:firstRow="0" w:lastRow="0" w:firstColumn="1" w:lastColumn="0" w:oddVBand="0" w:evenVBand="0" w:oddHBand="0" w:evenHBand="0" w:firstRowFirstColumn="0" w:firstRowLastColumn="0" w:lastRowFirstColumn="0" w:lastRowLastColumn="0"/>
-            <w:tcW w:w="4505" w:type="dxa"/>
-            <w:tcBorders>
-              <w:top w:val="single" w:color="666666" w:sz="8"/>
-              <w:left w:val="nil"/>
-              <w:bottom w:val="single" w:color="666666" w:sz="8"/>
-              <w:right w:val="single" w:color="666666" w:sz="8"/>
-            </w:tcBorders>
-            <w:tcMar>
-              <w:left w:w="108" w:type="dxa"/>
-              <w:right w:w="108" w:type="dxa"/>
-            </w:tcMar>
-            <w:vAlign w:val="top"/>
-          </w:tcPr>
-          <w:p>
-            <w:pPr>
-              <w:spacing w:before="0" w:beforeAutospacing="off" w:after="0" w:afterAutospacing="off"/>
-            </w:pPr>
-            <w:r>
-              <w:rPr>
-                <w:rFonts w:ascii="Calibri" w:hAnsi="Calibri" w:eastAsia="Calibri" w:cs="Calibri"/>
-                <w:b w:val="1"/>
-                <w:bCs w:val="1"/>
-                <w:color w:val="000000" w:themeColor="text1" w:themeTint="FF" w:themeShade="FF"/>
-                <w:sz w:val="24"/>
-                <w:szCs w:val="24"/>
+                <w:rFonts w:ascii="Calibri" w:eastAsia="Calibri" w:hAnsi="Calibri" w:cs="Calibri"/>
               </w:rPr>
               <w:t>Ill understanding on method of Implementation</w:t>
             </w:r>
           </w:p>
           <w:p>
-            <w:pPr>
-              <w:spacing w:before="0" w:beforeAutospacing="off" w:after="0" w:afterAutospacing="off"/>
-            </w:pPr>
             <w:r>
               <w:rPr>
-                <w:rFonts w:ascii="Calibri" w:hAnsi="Calibri" w:eastAsia="Calibri" w:cs="Calibri"/>
-                <w:b w:val="1"/>
-                <w:bCs w:val="1"/>
-                <w:color w:val="000000" w:themeColor="text1" w:themeTint="FF" w:themeShade="FF"/>
-                <w:sz w:val="24"/>
-                <w:szCs w:val="24"/>
+                <w:rFonts w:ascii="Calibri" w:eastAsia="Calibri" w:hAnsi="Calibri" w:cs="Calibri"/>
               </w:rPr>
               <w:t xml:space="preserve"> </w:t>
             </w:r>
@@ -2002,30 +1417,25 @@
         </w:tc>
         <w:tc>
           <w:tcPr>
-            <w:cnfStyle w:val="000000000000" w:firstRow="0" w:lastRow="0" w:firstColumn="0" w:lastColumn="0" w:oddVBand="0" w:evenVBand="0" w:oddHBand="0" w:evenHBand="0" w:firstRowFirstColumn="0" w:firstRowLastColumn="0" w:lastRowFirstColumn="0" w:lastRowLastColumn="0"/>
             <w:tcW w:w="4505" w:type="dxa"/>
             <w:tcBorders>
-              <w:top w:val="single" w:color="666666" w:sz="8"/>
-              <w:left w:val="single" w:color="666666" w:sz="8"/>
-              <w:bottom w:val="single" w:color="666666" w:sz="8"/>
+              <w:top w:val="single" w:sz="8" w:space="0" w:color="666666"/>
+              <w:left w:val="single" w:sz="8" w:space="0" w:color="666666"/>
+              <w:bottom w:val="single" w:sz="8" w:space="0" w:color="666666"/>
               <w:right w:val="nil"/>
             </w:tcBorders>
             <w:tcMar>
               <w:left w:w="108" w:type="dxa"/>
               <w:right w:w="108" w:type="dxa"/>
             </w:tcMar>
-            <w:vAlign w:val="top"/>
           </w:tcPr>
           <w:p>
             <w:pPr>
-              <w:spacing w:before="0" w:beforeAutospacing="off" w:after="0" w:afterAutospacing="off"/>
+              <w:cnfStyle w:val="000000000000" w:firstRow="0" w:lastRow="0" w:firstColumn="0" w:lastColumn="0" w:oddVBand="0" w:evenVBand="0" w:oddHBand="0" w:evenHBand="0" w:firstRowFirstColumn="0" w:firstRowLastColumn="0" w:lastRowFirstColumn="0" w:lastRowLastColumn="0"/>
             </w:pPr>
             <w:r>
               <w:rPr>
-                <w:rFonts w:ascii="Calibri" w:hAnsi="Calibri" w:eastAsia="Calibri" w:cs="Calibri"/>
-                <w:color w:val="000000" w:themeColor="text1" w:themeTint="FF" w:themeShade="FF"/>
-                <w:sz w:val="24"/>
-                <w:szCs w:val="24"/>
+                <w:rFonts w:ascii="Calibri" w:eastAsia="Calibri" w:hAnsi="Calibri" w:cs="Calibri"/>
               </w:rPr>
               <w:t>Extensive design on how systems will work together, front end menu to back and translating to YAML</w:t>
             </w:r>
@@ -2034,6 +1444,7 @@
       </w:tr>
       <w:tr>
         <w:trPr>
+          <w:cnfStyle w:val="000000100000" w:firstRow="0" w:lastRow="0" w:firstColumn="0" w:lastColumn="0" w:oddVBand="0" w:evenVBand="0" w:oddHBand="1" w:evenHBand="0" w:firstRowFirstColumn="0" w:firstRowLastColumn="0" w:lastRowFirstColumn="0" w:lastRowLastColumn="0"/>
           <w:trHeight w:val="300"/>
         </w:trPr>
         <w:tc>
@@ -2041,41 +1452,27 @@
             <w:cnfStyle w:val="001000000000" w:firstRow="0" w:lastRow="0" w:firstColumn="1" w:lastColumn="0" w:oddVBand="0" w:evenVBand="0" w:oddHBand="0" w:evenHBand="0" w:firstRowFirstColumn="0" w:firstRowLastColumn="0" w:lastRowFirstColumn="0" w:lastRowLastColumn="0"/>
             <w:tcW w:w="4505" w:type="dxa"/>
             <w:tcBorders>
-              <w:top w:val="single" w:color="666666" w:sz="8"/>
+              <w:top w:val="single" w:sz="8" w:space="0" w:color="666666"/>
               <w:left w:val="nil"/>
-              <w:bottom w:val="single" w:sz="8"/>
-              <w:right w:val="single" w:color="666666" w:sz="8"/>
+              <w:bottom w:val="single" w:sz="8" w:space="0" w:color="auto"/>
+              <w:right w:val="single" w:sz="8" w:space="0" w:color="666666"/>
             </w:tcBorders>
             <w:shd w:val="clear" w:color="auto" w:fill="CCCCCC"/>
             <w:tcMar>
               <w:left w:w="108" w:type="dxa"/>
               <w:right w:w="108" w:type="dxa"/>
             </w:tcMar>
-            <w:vAlign w:val="top"/>
           </w:tcPr>
           <w:p>
-            <w:pPr>
-              <w:spacing w:before="0" w:beforeAutospacing="off" w:after="0" w:afterAutospacing="off"/>
-            </w:pPr>
             <w:r>
               <w:rPr>
-                <w:rFonts w:ascii="Calibri" w:hAnsi="Calibri" w:eastAsia="Calibri" w:cs="Calibri"/>
-                <w:b w:val="1"/>
-                <w:bCs w:val="1"/>
-                <w:color w:val="000000" w:themeColor="text1" w:themeTint="FF" w:themeShade="FF"/>
-                <w:sz w:val="24"/>
-                <w:szCs w:val="24"/>
+                <w:rFonts w:ascii="Calibri" w:eastAsia="Calibri" w:hAnsi="Calibri" w:cs="Calibri"/>
               </w:rPr>
               <w:t xml:space="preserve"> </w:t>
             </w:r>
             <w:r>
               <w:rPr>
-                <w:rFonts w:ascii="Calibri" w:hAnsi="Calibri" w:eastAsia="Calibri" w:cs="Calibri"/>
-                <w:b w:val="1"/>
-                <w:bCs w:val="1"/>
-                <w:color w:val="000000" w:themeColor="text1" w:themeTint="FF" w:themeShade="FF"/>
-                <w:sz w:val="24"/>
-                <w:szCs w:val="24"/>
+                <w:rFonts w:ascii="Calibri" w:eastAsia="Calibri" w:hAnsi="Calibri" w:cs="Calibri"/>
               </w:rPr>
               <w:t>procrastination</w:t>
             </w:r>
@@ -2083,12 +1480,11 @@
         </w:tc>
         <w:tc>
           <w:tcPr>
-            <w:cnfStyle w:val="000000000000" w:firstRow="0" w:lastRow="0" w:firstColumn="0" w:lastColumn="0" w:oddVBand="0" w:evenVBand="0" w:oddHBand="0" w:evenHBand="0" w:firstRowFirstColumn="0" w:firstRowLastColumn="0" w:lastRowFirstColumn="0" w:lastRowLastColumn="0"/>
             <w:tcW w:w="4505" w:type="dxa"/>
             <w:tcBorders>
-              <w:top w:val="single" w:color="666666" w:sz="8"/>
-              <w:left w:val="single" w:color="666666" w:sz="8"/>
-              <w:bottom w:val="single" w:sz="8"/>
+              <w:top w:val="single" w:sz="8" w:space="0" w:color="666666"/>
+              <w:left w:val="single" w:sz="8" w:space="0" w:color="666666"/>
+              <w:bottom w:val="single" w:sz="8" w:space="0" w:color="auto"/>
               <w:right w:val="nil"/>
             </w:tcBorders>
             <w:shd w:val="clear" w:color="auto" w:fill="CCCCCC"/>
@@ -2096,133 +1492,76 @@
               <w:left w:w="108" w:type="dxa"/>
               <w:right w:w="108" w:type="dxa"/>
             </w:tcMar>
-            <w:vAlign w:val="top"/>
           </w:tcPr>
           <w:p>
             <w:pPr>
-              <w:spacing w:before="0" w:beforeAutospacing="off" w:after="0" w:afterAutospacing="off"/>
+              <w:cnfStyle w:val="000000100000" w:firstRow="0" w:lastRow="0" w:firstColumn="0" w:lastColumn="0" w:oddVBand="0" w:evenVBand="0" w:oddHBand="1" w:evenHBand="0" w:firstRowFirstColumn="0" w:firstRowLastColumn="0" w:lastRowFirstColumn="0" w:lastRowLastColumn="0"/>
               <w:rPr>
-                <w:rFonts w:ascii="Calibri" w:hAnsi="Calibri" w:eastAsia="Calibri" w:cs="Calibri"/>
-                <w:color w:val="000000" w:themeColor="text1" w:themeTint="FF" w:themeShade="FF"/>
-                <w:sz w:val="24"/>
-                <w:szCs w:val="24"/>
+                <w:rFonts w:ascii="Calibri" w:eastAsia="Calibri" w:hAnsi="Calibri" w:cs="Calibri"/>
               </w:rPr>
             </w:pPr>
             <w:r>
               <w:rPr>
-                <w:rFonts w:ascii="Calibri" w:hAnsi="Calibri" w:eastAsia="Calibri" w:cs="Calibri"/>
-                <w:color w:val="000000" w:themeColor="text1" w:themeTint="FF" w:themeShade="FF"/>
-                <w:sz w:val="24"/>
-                <w:szCs w:val="24"/>
+                <w:rFonts w:ascii="Calibri" w:eastAsia="Calibri" w:hAnsi="Calibri" w:cs="Calibri"/>
               </w:rPr>
-              <w:t xml:space="preserve">Create </w:t>
+              <w:t xml:space="preserve">Create short time goals based around current development </w:t>
             </w:r>
             <w:r>
               <w:rPr>
-                <w:rFonts w:ascii="Calibri" w:hAnsi="Calibri" w:eastAsia="Calibri" w:cs="Calibri"/>
-                <w:color w:val="000000" w:themeColor="text1" w:themeTint="FF" w:themeShade="FF"/>
-                <w:sz w:val="24"/>
-                <w:szCs w:val="24"/>
-              </w:rPr>
-              <w:t>short time</w:t>
-            </w:r>
-            <w:r>
-              <w:rPr>
-                <w:rFonts w:ascii="Calibri" w:hAnsi="Calibri" w:eastAsia="Calibri" w:cs="Calibri"/>
-                <w:color w:val="000000" w:themeColor="text1" w:themeTint="FF" w:themeShade="FF"/>
-                <w:sz w:val="24"/>
-                <w:szCs w:val="24"/>
-              </w:rPr>
-              <w:t xml:space="preserve"> goals based around current development </w:t>
-            </w:r>
-            <w:r>
-              <w:rPr>
-                <w:rFonts w:ascii="Calibri" w:hAnsi="Calibri" w:eastAsia="Calibri" w:cs="Calibri"/>
-                <w:color w:val="000000" w:themeColor="text1" w:themeTint="FF" w:themeShade="FF"/>
-                <w:sz w:val="24"/>
-                <w:szCs w:val="24"/>
+                <w:rFonts w:ascii="Calibri" w:eastAsia="Calibri" w:hAnsi="Calibri" w:cs="Calibri"/>
               </w:rPr>
               <w:t>section,</w:t>
             </w:r>
             <w:r>
               <w:rPr>
-                <w:rFonts w:ascii="Calibri" w:hAnsi="Calibri" w:eastAsia="Calibri" w:cs="Calibri"/>
-                <w:color w:val="000000" w:themeColor="text1" w:themeTint="FF" w:themeShade="FF"/>
-                <w:sz w:val="24"/>
-                <w:szCs w:val="24"/>
+                <w:rFonts w:ascii="Calibri" w:eastAsia="Calibri" w:hAnsi="Calibri" w:cs="Calibri"/>
               </w:rPr>
               <w:t xml:space="preserve"> so </w:t>
             </w:r>
             <w:r>
               <w:rPr>
-                <w:rFonts w:ascii="Calibri" w:hAnsi="Calibri" w:eastAsia="Calibri" w:cs="Calibri"/>
-                <w:color w:val="000000" w:themeColor="text1" w:themeTint="FF" w:themeShade="FF"/>
-                <w:sz w:val="24"/>
-                <w:szCs w:val="24"/>
+                <w:rFonts w:ascii="Calibri" w:eastAsia="Calibri" w:hAnsi="Calibri" w:cs="Calibri"/>
               </w:rPr>
-              <w:t xml:space="preserve">I </w:t>
-            </w:r>
-            <w:r>
-              <w:rPr>
-                <w:rFonts w:ascii="Calibri" w:hAnsi="Calibri" w:eastAsia="Calibri" w:cs="Calibri"/>
-                <w:color w:val="000000" w:themeColor="text1" w:themeTint="FF" w:themeShade="FF"/>
-                <w:sz w:val="24"/>
-                <w:szCs w:val="24"/>
-              </w:rPr>
-              <w:t>don’t</w:t>
-            </w:r>
-            <w:r>
-              <w:rPr>
-                <w:rFonts w:ascii="Calibri" w:hAnsi="Calibri" w:eastAsia="Calibri" w:cs="Calibri"/>
-                <w:color w:val="000000" w:themeColor="text1" w:themeTint="FF" w:themeShade="FF"/>
-                <w:sz w:val="24"/>
-                <w:szCs w:val="24"/>
-              </w:rPr>
-              <w:t xml:space="preserve"> get lost and confused on what to do next</w:t>
+              <w:t>I don’t get lost and confused on what to do next</w:t>
             </w:r>
           </w:p>
         </w:tc>
       </w:tr>
     </w:tbl>
-    <w:p>
-      <w:pPr>
-        <w:pStyle w:val="Normal"/>
-      </w:pPr>
-    </w:p>
+    <w:p/>
     <w:p>
       <w:pPr>
         <w:pStyle w:val="Heading1"/>
       </w:pPr>
       <w:r>
-        <w:rPr/>
         <w:t xml:space="preserve">Gantt chart </w:t>
       </w:r>
     </w:p>
     <w:p>
-      <w:pPr>
-        <w:pStyle w:val="Normal"/>
-      </w:pPr>
-      <w:r>
+      <w:r>
+        <w:rPr>
+          <w:noProof/>
+        </w:rPr>
         <w:drawing>
-          <wp:inline wp14:editId="2087B46A" wp14:anchorId="7D253DA2">
+          <wp:inline distT="0" distB="0" distL="0" distR="0" wp14:anchorId="7D253DA2" wp14:editId="2087B46A">
             <wp:extent cx="5943600" cy="1962150"/>
             <wp:effectExtent l="0" t="0" r="0" b="0"/>
-            <wp:docPr id="1744685038" name="" title=""/>
+            <wp:docPr id="1744685038" name="Picture 1744685038"/>
             <wp:cNvGraphicFramePr>
-              <a:graphicFrameLocks noChangeAspect="1"/>
+              <a:graphicFrameLocks xmlns:a="http://schemas.openxmlformats.org/drawingml/2006/main" noChangeAspect="1"/>
             </wp:cNvGraphicFramePr>
-            <a:graphic>
+            <a:graphic xmlns:a="http://schemas.openxmlformats.org/drawingml/2006/main">
               <a:graphicData uri="http://schemas.openxmlformats.org/drawingml/2006/picture">
-                <pic:pic>
+                <pic:pic xmlns:pic="http://schemas.openxmlformats.org/drawingml/2006/picture">
                   <pic:nvPicPr>
                     <pic:cNvPr id="0" name=""/>
                     <pic:cNvPicPr/>
                   </pic:nvPicPr>
                   <pic:blipFill>
-                    <a:blip r:embed="R5de00c99f2b040cd">
+                    <a:blip r:embed="rId7" cstate="print">
                       <a:extLst>
-                        <a:ext xmlns:a="http://schemas.openxmlformats.org/drawingml/2006/main" uri="{28A0092B-C50C-407E-A947-70E740481C1C}">
-                          <a14:useLocalDpi val="0"/>
+                        <a:ext uri="{28A0092B-C50C-407E-A947-70E740481C1C}">
+                          <a14:useLocalDpi xmlns:a14="http://schemas.microsoft.com/office/drawing/2010/main" val="0"/>
                         </a:ext>
                       </a:extLst>
                     </a:blip>
@@ -2251,56 +1590,74 @@
         <w:pStyle w:val="Heading1"/>
       </w:pPr>
       <w:r>
-        <w:rPr/>
+        <w:lastRenderedPageBreak/>
         <w:t>Design documents</w:t>
       </w:r>
     </w:p>
     <w:p>
-      <w:pPr>
-        <w:pStyle w:val="Normal"/>
-      </w:pPr>
-      <w:r>
-        <w:rPr/>
+      <w:r>
+        <w:t xml:space="preserve">Figure 1 shows the functions and methods that will be use in the objects class. </w:t>
+      </w:r>
+      <w:r>
         <w:t xml:space="preserve">Each object will </w:t>
       </w:r>
       <w:r>
-        <w:rPr/>
         <w:t>contain</w:t>
       </w:r>
       <w:r>
-        <w:rPr/>
-        <w:t xml:space="preserve"> a script that stores all the attributes for the objects from tags and Lua scripts to orientation and offset in the world.</w:t>
-      </w:r>
-      <w:r>
-        <w:rPr/>
-        <w:t xml:space="preserve">  </w:t>
-      </w:r>
-    </w:p>
-    <w:p>
-      <w:pPr>
-        <w:pStyle w:val="Normal"/>
-      </w:pPr>
-      <w:r>
+        <w:t xml:space="preserve"> </w:t>
+      </w:r>
+      <w:r>
+        <w:t>an</w:t>
+      </w:r>
+      <w:r>
+        <w:t xml:space="preserve"> </w:t>
+      </w:r>
+      <w:r>
+        <w:t xml:space="preserve">object </w:t>
+      </w:r>
+      <w:r>
+        <w:t xml:space="preserve">script that stores all the attributes </w:t>
+      </w:r>
+      <w:r>
+        <w:t>associated with the object on the map as well as have defined functions to allow for modification of the attributes and to output individual objects as their YAML representation.</w:t>
+      </w:r>
+    </w:p>
+    <w:p>
+      <w:r>
+        <w:t>Figure 2 are the basic UI mock ups to show the interactive panels for the user to use. It shows the object selection and placement panel, overall attribute reader that will allows for modification of single values such as position and rotation, and two separate popup panels for editing list variables which are the tags and Lua script lists.</w:t>
+      </w:r>
+      <w:bookmarkStart w:id="0" w:name="_GoBack"/>
+      <w:bookmarkEnd w:id="0"/>
+    </w:p>
+    <w:p>
+      <w:pPr>
+        <w:keepNext/>
+      </w:pPr>
+      <w:r>
+        <w:rPr>
+          <w:noProof/>
+        </w:rPr>
         <w:drawing>
-          <wp:inline wp14:editId="7878CE0B" wp14:anchorId="365846F6">
-            <wp:extent cx="5943600" cy="5829300"/>
+          <wp:inline distT="0" distB="0" distL="0" distR="0" wp14:anchorId="365846F6" wp14:editId="1DADACEA">
+            <wp:extent cx="5050118" cy="4953000"/>
             <wp:effectExtent l="0" t="0" r="0" b="0"/>
-            <wp:docPr id="221438580" name="" title=""/>
+            <wp:docPr id="221438580" name="Picture 221438580"/>
             <wp:cNvGraphicFramePr>
-              <a:graphicFrameLocks noChangeAspect="1"/>
+              <a:graphicFrameLocks xmlns:a="http://schemas.openxmlformats.org/drawingml/2006/main" noChangeAspect="1"/>
             </wp:cNvGraphicFramePr>
-            <a:graphic>
+            <a:graphic xmlns:a="http://schemas.openxmlformats.org/drawingml/2006/main">
               <a:graphicData uri="http://schemas.openxmlformats.org/drawingml/2006/picture">
-                <pic:pic>
+                <pic:pic xmlns:pic="http://schemas.openxmlformats.org/drawingml/2006/picture">
                   <pic:nvPicPr>
                     <pic:cNvPr id="0" name=""/>
                     <pic:cNvPicPr/>
                   </pic:nvPicPr>
                   <pic:blipFill>
-                    <a:blip r:embed="Rd1597e264886474f">
+                    <a:blip r:embed="rId8">
                       <a:extLst>
-                        <a:ext xmlns:a="http://schemas.openxmlformats.org/drawingml/2006/main" uri="{28A0092B-C50C-407E-A947-70E740481C1C}">
-                          <a14:useLocalDpi val="0"/>
+                        <a:ext uri="{28A0092B-C50C-407E-A947-70E740481C1C}">
+                          <a14:useLocalDpi xmlns:a14="http://schemas.microsoft.com/office/drawing/2010/main" val="0"/>
                         </a:ext>
                       </a:extLst>
                     </a:blip>
@@ -2311,7 +1668,7 @@
                   <pic:spPr>
                     <a:xfrm>
                       <a:off x="0" y="0"/>
-                      <a:ext cx="5943600" cy="5829300"/>
+                      <a:ext cx="5065993" cy="4968570"/>
                     </a:xfrm>
                     <a:prstGeom prst="rect">
                       <a:avLst/>
@@ -2326,29 +1683,62 @@
     </w:p>
     <w:p>
       <w:pPr>
-        <w:pStyle w:val="Normal"/>
-      </w:pPr>
-      <w:r>
+        <w:pStyle w:val="Caption"/>
+      </w:pPr>
+      <w:r>
+        <w:t xml:space="preserve">Figure </w:t>
+      </w:r>
+      <w:r>
+        <w:fldChar w:fldCharType="begin"/>
+      </w:r>
+      <w:r>
+        <w:instrText xml:space="preserve"> SEQ Figure \* ARABIC </w:instrText>
+      </w:r>
+      <w:r>
+        <w:fldChar w:fldCharType="separate"/>
+      </w:r>
+      <w:r>
+        <w:rPr>
+          <w:noProof/>
+        </w:rPr>
+        <w:t>1</w:t>
+      </w:r>
+      <w:r>
+        <w:fldChar w:fldCharType="end"/>
+      </w:r>
+      <w:r>
+        <w:t>- design for object class</w:t>
+      </w:r>
+    </w:p>
+    <w:p>
+      <w:pPr>
+        <w:keepNext/>
+      </w:pPr>
+      <w:r>
+        <w:rPr>
+          <w:noProof/>
+        </w:rPr>
+        <w:lastRenderedPageBreak/>
         <w:drawing>
-          <wp:inline wp14:editId="6699B114" wp14:anchorId="303950CF">
+          <wp:inline distT="0" distB="0" distL="0" distR="0" wp14:anchorId="303950CF" wp14:editId="6699B114">
             <wp:extent cx="4457700" cy="5943600"/>
             <wp:effectExtent l="0" t="0" r="0" b="0"/>
-            <wp:docPr id="1474256606" name="" title=""/>
+            <wp:docPr id="1474256606" name="Picture 1474256606"/>
             <wp:cNvGraphicFramePr>
-              <a:graphicFrameLocks noChangeAspect="1"/>
+              <a:graphicFrameLocks xmlns:a="http://schemas.openxmlformats.org/drawingml/2006/main" noChangeAspect="1"/>
             </wp:cNvGraphicFramePr>
-            <a:graphic>
+            <a:graphic xmlns:a="http://schemas.openxmlformats.org/drawingml/2006/main">
               <a:graphicData uri="http://schemas.openxmlformats.org/drawingml/2006/picture">
-                <pic:pic>
+                <pic:pic xmlns:pic="http://schemas.openxmlformats.org/drawingml/2006/picture">
                   <pic:nvPicPr>
                     <pic:cNvPr id="0" name=""/>
                     <pic:cNvPicPr/>
                   </pic:nvPicPr>
                   <pic:blipFill>
-                    <a:blip r:embed="R56c5ede49f5248af">
+                    <a:blip r:embed="rId9">
                       <a:extLst>
-                        <a:ext xmlns:a="http://schemas.openxmlformats.org/drawingml/2006/main" uri="{28A0092B-C50C-407E-A947-70E740481C1C}">
-                          <a14:useLocalDpi val="0"/>
+                        <a:ext uri="{28A0092B-C50C-407E-A947-70E740481C1C}">
+                          <a14:useLocalDpi xmlns:a14="http://schemas.microsoft.com/office/drawing/2010/main" val="0"/>
                         </a:ext>
                       </a:extLst>
                     </a:blip>
@@ -2372,8 +1762,37 @@
         </w:drawing>
       </w:r>
     </w:p>
+    <w:p>
+      <w:pPr>
+        <w:pStyle w:val="Caption"/>
+      </w:pPr>
+      <w:r>
+        <w:t xml:space="preserve">Figure </w:t>
+      </w:r>
+      <w:r>
+        <w:fldChar w:fldCharType="begin"/>
+      </w:r>
+      <w:r>
+        <w:instrText xml:space="preserve"> SEQ Figure \* ARABIC </w:instrText>
+      </w:r>
+      <w:r>
+        <w:fldChar w:fldCharType="separate"/>
+      </w:r>
+      <w:r>
+        <w:rPr>
+          <w:noProof/>
+        </w:rPr>
+        <w:t>2</w:t>
+      </w:r>
+      <w:r>
+        <w:fldChar w:fldCharType="end"/>
+      </w:r>
+      <w:r>
+        <w:t>- mock ups of UI screens</w:t>
+      </w:r>
+    </w:p>
     <w:sectPr>
-      <w:pgSz w:w="12240" w:h="15840" w:orient="portrait"/>
+      <w:pgSz w:w="12240" w:h="15840"/>
       <w:pgMar w:top="1440" w:right="1440" w:bottom="1440" w:left="1440" w:header="720" w:footer="720" w:gutter="0"/>
       <w:cols w:space="720"/>
       <w:docGrid w:linePitch="360"/>
@@ -2383,11 +1802,12 @@
 </file>
 
 <file path=word/numbering.xml><?xml version="1.0" encoding="utf-8"?>
-<w:numbering xmlns:w="http://schemas.openxmlformats.org/wordprocessingml/2006/main">
-  <w:abstractNum xmlns:w="http://schemas.openxmlformats.org/wordprocessingml/2006/main" w:abstractNumId="1">
-    <w:nsid w:val="224b2cd7"/>
-    <w:multiLevelType xmlns:w="http://schemas.openxmlformats.org/wordprocessingml/2006/main" w:val="hybridMultilevel"/>
-    <w:lvl xmlns:w="http://schemas.openxmlformats.org/wordprocessingml/2006/main" w:ilvl="0">
+<w:numbering xmlns:wpc="http://schemas.microsoft.com/office/word/2010/wordprocessingCanvas" xmlns:cx="http://schemas.microsoft.com/office/drawing/2014/chartex" xmlns:cx1="http://schemas.microsoft.com/office/drawing/2015/9/8/chartex" xmlns:cx2="http://schemas.microsoft.com/office/drawing/2015/10/21/chartex" xmlns:cx3="http://schemas.microsoft.com/office/drawing/2016/5/9/chartex" xmlns:cx4="http://schemas.microsoft.com/office/drawing/2016/5/10/chartex" xmlns:cx5="http://schemas.microsoft.com/office/drawing/2016/5/11/chartex" xmlns:cx6="http://schemas.microsoft.com/office/drawing/2016/5/12/chartex" xmlns:cx7="http://schemas.microsoft.com/office/drawing/2016/5/13/chartex" xmlns:cx8="http://schemas.microsoft.com/office/drawing/2016/5/14/chartex" xmlns:mc="http://schemas.openxmlformats.org/markup-compatibility/2006" xmlns:aink="http://schemas.microsoft.com/office/drawing/2016/ink" xmlns:am3d="http://schemas.microsoft.com/office/drawing/2017/model3d" xmlns:o="urn:schemas-microsoft-com:office:office" xmlns:r="http://schemas.openxmlformats.org/officeDocument/2006/relationships" xmlns:m="http://schemas.openxmlformats.org/officeDocument/2006/math" xmlns:v="urn:schemas-microsoft-com:vml" xmlns:wp14="http://schemas.microsoft.com/office/word/2010/wordprocessingDrawing" xmlns:wp="http://schemas.openxmlformats.org/drawingml/2006/wordprocessingDrawing" xmlns:w10="urn:schemas-microsoft-com:office:word" xmlns:w="http://schemas.openxmlformats.org/wordprocessingml/2006/main" xmlns:w14="http://schemas.microsoft.com/office/word/2010/wordml" xmlns:w15="http://schemas.microsoft.com/office/word/2012/wordml" xmlns:w16cid="http://schemas.microsoft.com/office/word/2016/wordml/cid" xmlns:w16se="http://schemas.microsoft.com/office/word/2015/wordml/symex" xmlns:wpg="http://schemas.microsoft.com/office/word/2010/wordprocessingGroup" xmlns:wpi="http://schemas.microsoft.com/office/word/2010/wordprocessingInk" xmlns:wne="http://schemas.microsoft.com/office/word/2006/wordml" xmlns:wps="http://schemas.microsoft.com/office/word/2010/wordprocessingShape" mc:Ignorable="w14 w15 w16se w16cid wp14">
+  <w:abstractNum w:abstractNumId="0" w15:restartNumberingAfterBreak="0">
+    <w:nsid w:val="224B2CD7"/>
+    <w:multiLevelType w:val="hybridMultilevel"/>
+    <w:tmpl w:val="5A3E8DCA"/>
+    <w:lvl w:ilvl="0" w:tplc="00809F2A">
       <w:start w:val="1"/>
       <w:numFmt w:val="bullet"/>
       <w:lvlText w:val=""/>
@@ -2396,10 +1816,10 @@
         <w:ind w:left="1080" w:hanging="360"/>
       </w:pPr>
       <w:rPr>
-        <w:rFonts w:hint="default" w:ascii="Symbol" w:hAnsi="Symbol"/>
+        <w:rFonts w:ascii="Symbol" w:hAnsi="Symbol" w:hint="default"/>
       </w:rPr>
     </w:lvl>
-    <w:lvl xmlns:w="http://schemas.openxmlformats.org/wordprocessingml/2006/main" w:ilvl="1">
+    <w:lvl w:ilvl="1" w:tplc="B65A2FBE">
       <w:start w:val="1"/>
       <w:numFmt w:val="bullet"/>
       <w:lvlText w:val="o"/>
@@ -2408,10 +1828,10 @@
         <w:ind w:left="1800" w:hanging="360"/>
       </w:pPr>
       <w:rPr>
-        <w:rFonts w:hint="default" w:ascii="Courier New" w:hAnsi="Courier New"/>
+        <w:rFonts w:ascii="Courier New" w:hAnsi="Courier New" w:hint="default"/>
       </w:rPr>
     </w:lvl>
-    <w:lvl xmlns:w="http://schemas.openxmlformats.org/wordprocessingml/2006/main" w:ilvl="2">
+    <w:lvl w:ilvl="2" w:tplc="E19EE442">
       <w:start w:val="1"/>
       <w:numFmt w:val="bullet"/>
       <w:lvlText w:val=""/>
@@ -2420,10 +1840,10 @@
         <w:ind w:left="2520" w:hanging="360"/>
       </w:pPr>
       <w:rPr>
-        <w:rFonts w:hint="default" w:ascii="Wingdings" w:hAnsi="Wingdings"/>
+        <w:rFonts w:ascii="Wingdings" w:hAnsi="Wingdings" w:hint="default"/>
       </w:rPr>
     </w:lvl>
-    <w:lvl xmlns:w="http://schemas.openxmlformats.org/wordprocessingml/2006/main" w:ilvl="3">
+    <w:lvl w:ilvl="3" w:tplc="4C2A523C">
       <w:start w:val="1"/>
       <w:numFmt w:val="bullet"/>
       <w:lvlText w:val=""/>
@@ -2432,10 +1852,10 @@
         <w:ind w:left="3240" w:hanging="360"/>
       </w:pPr>
       <w:rPr>
-        <w:rFonts w:hint="default" w:ascii="Symbol" w:hAnsi="Symbol"/>
+        <w:rFonts w:ascii="Symbol" w:hAnsi="Symbol" w:hint="default"/>
       </w:rPr>
     </w:lvl>
-    <w:lvl xmlns:w="http://schemas.openxmlformats.org/wordprocessingml/2006/main" w:ilvl="4">
+    <w:lvl w:ilvl="4" w:tplc="252ED424">
       <w:start w:val="1"/>
       <w:numFmt w:val="bullet"/>
       <w:lvlText w:val="o"/>
@@ -2444,10 +1864,10 @@
         <w:ind w:left="3960" w:hanging="360"/>
       </w:pPr>
       <w:rPr>
-        <w:rFonts w:hint="default" w:ascii="Courier New" w:hAnsi="Courier New"/>
+        <w:rFonts w:ascii="Courier New" w:hAnsi="Courier New" w:hint="default"/>
       </w:rPr>
     </w:lvl>
-    <w:lvl xmlns:w="http://schemas.openxmlformats.org/wordprocessingml/2006/main" w:ilvl="5">
+    <w:lvl w:ilvl="5" w:tplc="F036CC60">
       <w:start w:val="1"/>
       <w:numFmt w:val="bullet"/>
       <w:lvlText w:val=""/>
@@ -2456,10 +1876,10 @@
         <w:ind w:left="4680" w:hanging="360"/>
       </w:pPr>
       <w:rPr>
-        <w:rFonts w:hint="default" w:ascii="Wingdings" w:hAnsi="Wingdings"/>
+        <w:rFonts w:ascii="Wingdings" w:hAnsi="Wingdings" w:hint="default"/>
       </w:rPr>
     </w:lvl>
-    <w:lvl xmlns:w="http://schemas.openxmlformats.org/wordprocessingml/2006/main" w:ilvl="6">
+    <w:lvl w:ilvl="6" w:tplc="FD76609E">
       <w:start w:val="1"/>
       <w:numFmt w:val="bullet"/>
       <w:lvlText w:val=""/>
@@ -2468,10 +1888,10 @@
         <w:ind w:left="5400" w:hanging="360"/>
       </w:pPr>
       <w:rPr>
-        <w:rFonts w:hint="default" w:ascii="Symbol" w:hAnsi="Symbol"/>
+        <w:rFonts w:ascii="Symbol" w:hAnsi="Symbol" w:hint="default"/>
       </w:rPr>
     </w:lvl>
-    <w:lvl xmlns:w="http://schemas.openxmlformats.org/wordprocessingml/2006/main" w:ilvl="7">
+    <w:lvl w:ilvl="7" w:tplc="25A490C0">
       <w:start w:val="1"/>
       <w:numFmt w:val="bullet"/>
       <w:lvlText w:val="o"/>
@@ -2480,10 +1900,10 @@
         <w:ind w:left="6120" w:hanging="360"/>
       </w:pPr>
       <w:rPr>
-        <w:rFonts w:hint="default" w:ascii="Courier New" w:hAnsi="Courier New"/>
+        <w:rFonts w:ascii="Courier New" w:hAnsi="Courier New" w:hint="default"/>
       </w:rPr>
     </w:lvl>
-    <w:lvl xmlns:w="http://schemas.openxmlformats.org/wordprocessingml/2006/main" w:ilvl="8">
+    <w:lvl w:ilvl="8" w:tplc="A9B4FAFE">
       <w:start w:val="1"/>
       <w:numFmt w:val="bullet"/>
       <w:lvlText w:val=""/>
@@ -2492,22 +1912,22 @@
         <w:ind w:left="6840" w:hanging="360"/>
       </w:pPr>
       <w:rPr>
-        <w:rFonts w:hint="default" w:ascii="Wingdings" w:hAnsi="Wingdings"/>
+        <w:rFonts w:ascii="Wingdings" w:hAnsi="Wingdings" w:hint="default"/>
       </w:rPr>
     </w:lvl>
   </w:abstractNum>
   <w:num w:numId="1">
-    <w:abstractNumId w:val="1"/>
+    <w:abstractNumId w:val="0"/>
   </w:num>
 </w:numbering>
 </file>
 
 <file path=word/styles.xml><?xml version="1.0" encoding="utf-8"?>
-<w:styles xmlns:wp14="http://schemas.microsoft.com/office/word/2010/wordprocessingDrawing" xmlns:mc="http://schemas.openxmlformats.org/markup-compatibility/2006" xmlns:r="http://schemas.openxmlformats.org/officeDocument/2006/relationships" xmlns:w="http://schemas.openxmlformats.org/wordprocessingml/2006/main" xmlns:w14="http://schemas.microsoft.com/office/word/2010/wordml" xmlns:w15="http://schemas.microsoft.com/office/word/2012/wordml" xmlns:w16se="http://schemas.microsoft.com/office/word/2015/wordml/symex" xmlns:w16cid="http://schemas.microsoft.com/office/word/2016/wordml/cid" xmlns:w16="http://schemas.microsoft.com/office/word/2018/wordml" xmlns:w16cex="http://schemas.microsoft.com/office/word/2018/wordml/cex" xmlns:w16sdtdh="http://schemas.microsoft.com/office/word/2020/wordml/sdtdatahash" mc:Ignorable="w14 w15 wp14 w16se w16cid w16 w16cex w16sdtdh">
+<w:styles xmlns:mc="http://schemas.openxmlformats.org/markup-compatibility/2006" xmlns:r="http://schemas.openxmlformats.org/officeDocument/2006/relationships" xmlns:w="http://schemas.openxmlformats.org/wordprocessingml/2006/main" xmlns:w14="http://schemas.microsoft.com/office/word/2010/wordml" xmlns:w15="http://schemas.microsoft.com/office/word/2012/wordml" xmlns:w16cid="http://schemas.microsoft.com/office/word/2016/wordml/cid" xmlns:w16se="http://schemas.microsoft.com/office/word/2015/wordml/symex" mc:Ignorable="w14 w15 w16se w16cid">
   <w:docDefaults>
     <w:rPrDefault>
       <w:rPr>
-        <w:rFonts w:asciiTheme="minorHAnsi" w:hAnsiTheme="minorHAnsi" w:eastAsiaTheme="minorEastAsia" w:cstheme="minorBidi"/>
+        <w:rFonts w:asciiTheme="minorHAnsi" w:eastAsiaTheme="minorEastAsia" w:hAnsiTheme="minorHAnsi" w:cstheme="minorBidi"/>
         <w:sz w:val="24"/>
         <w:szCs w:val="24"/>
         <w:lang w:val="en-US" w:eastAsia="ja-JP" w:bidi="ar-SA"/>
@@ -2519,17 +1939,17 @@
       </w:pPr>
     </w:pPrDefault>
   </w:docDefaults>
-  <w:latentStyles w:defLockedState="0" w:defUIPriority="99" w:defSemiHidden="0" w:defUnhideWhenUsed="0" w:defQFormat="0" w:count="371">
+  <w:latentStyles w:defLockedState="0" w:defUIPriority="99" w:defSemiHidden="0" w:defUnhideWhenUsed="0" w:defQFormat="0" w:count="375">
     <w:lsdException w:name="Normal" w:uiPriority="0" w:qFormat="1"/>
     <w:lsdException w:name="heading 1" w:uiPriority="9" w:qFormat="1"/>
-    <w:lsdException w:name="heading 2" w:uiPriority="9" w:semiHidden="1" w:unhideWhenUsed="1" w:qFormat="1"/>
-    <w:lsdException w:name="heading 3" w:uiPriority="9" w:semiHidden="1" w:unhideWhenUsed="1" w:qFormat="1"/>
-    <w:lsdException w:name="heading 4" w:uiPriority="9" w:semiHidden="1" w:unhideWhenUsed="1" w:qFormat="1"/>
-    <w:lsdException w:name="heading 5" w:uiPriority="9" w:semiHidden="1" w:unhideWhenUsed="1" w:qFormat="1"/>
-    <w:lsdException w:name="heading 6" w:uiPriority="9" w:semiHidden="1" w:unhideWhenUsed="1" w:qFormat="1"/>
-    <w:lsdException w:name="heading 7" w:uiPriority="9" w:semiHidden="1" w:unhideWhenUsed="1" w:qFormat="1"/>
-    <w:lsdException w:name="heading 8" w:uiPriority="9" w:semiHidden="1" w:unhideWhenUsed="1" w:qFormat="1"/>
-    <w:lsdException w:name="heading 9" w:uiPriority="9" w:semiHidden="1" w:unhideWhenUsed="1" w:qFormat="1"/>
+    <w:lsdException w:name="heading 2" w:semiHidden="1" w:uiPriority="9" w:unhideWhenUsed="1" w:qFormat="1"/>
+    <w:lsdException w:name="heading 3" w:semiHidden="1" w:uiPriority="9" w:unhideWhenUsed="1" w:qFormat="1"/>
+    <w:lsdException w:name="heading 4" w:semiHidden="1" w:uiPriority="9" w:unhideWhenUsed="1" w:qFormat="1"/>
+    <w:lsdException w:name="heading 5" w:semiHidden="1" w:uiPriority="9" w:unhideWhenUsed="1" w:qFormat="1"/>
+    <w:lsdException w:name="heading 6" w:semiHidden="1" w:uiPriority="9" w:unhideWhenUsed="1" w:qFormat="1"/>
+    <w:lsdException w:name="heading 7" w:semiHidden="1" w:uiPriority="9" w:unhideWhenUsed="1" w:qFormat="1"/>
+    <w:lsdException w:name="heading 8" w:semiHidden="1" w:uiPriority="9" w:unhideWhenUsed="1" w:qFormat="1"/>
+    <w:lsdException w:name="heading 9" w:semiHidden="1" w:uiPriority="9" w:unhideWhenUsed="1" w:qFormat="1"/>
     <w:lsdException w:name="index 1" w:semiHidden="1" w:unhideWhenUsed="1"/>
     <w:lsdException w:name="index 2" w:semiHidden="1" w:unhideWhenUsed="1"/>
     <w:lsdException w:name="index 3" w:semiHidden="1" w:unhideWhenUsed="1"/>
@@ -2539,22 +1959,22 @@
     <w:lsdException w:name="index 7" w:semiHidden="1" w:unhideWhenUsed="1"/>
     <w:lsdException w:name="index 8" w:semiHidden="1" w:unhideWhenUsed="1"/>
     <w:lsdException w:name="index 9" w:semiHidden="1" w:unhideWhenUsed="1"/>
-    <w:lsdException w:name="toc 1" w:uiPriority="39" w:semiHidden="1" w:unhideWhenUsed="1"/>
-    <w:lsdException w:name="toc 2" w:uiPriority="39" w:semiHidden="1" w:unhideWhenUsed="1"/>
-    <w:lsdException w:name="toc 3" w:uiPriority="39" w:semiHidden="1" w:unhideWhenUsed="1"/>
-    <w:lsdException w:name="toc 4" w:uiPriority="39" w:semiHidden="1" w:unhideWhenUsed="1"/>
-    <w:lsdException w:name="toc 5" w:uiPriority="39" w:semiHidden="1" w:unhideWhenUsed="1"/>
-    <w:lsdException w:name="toc 6" w:uiPriority="39" w:semiHidden="1" w:unhideWhenUsed="1"/>
-    <w:lsdException w:name="toc 7" w:uiPriority="39" w:semiHidden="1" w:unhideWhenUsed="1"/>
-    <w:lsdException w:name="toc 8" w:uiPriority="39" w:semiHidden="1" w:unhideWhenUsed="1"/>
-    <w:lsdException w:name="toc 9" w:uiPriority="39" w:semiHidden="1" w:unhideWhenUsed="1"/>
+    <w:lsdException w:name="toc 1" w:semiHidden="1" w:uiPriority="39" w:unhideWhenUsed="1"/>
+    <w:lsdException w:name="toc 2" w:semiHidden="1" w:uiPriority="39" w:unhideWhenUsed="1"/>
+    <w:lsdException w:name="toc 3" w:semiHidden="1" w:uiPriority="39" w:unhideWhenUsed="1"/>
+    <w:lsdException w:name="toc 4" w:semiHidden="1" w:uiPriority="39" w:unhideWhenUsed="1"/>
+    <w:lsdException w:name="toc 5" w:semiHidden="1" w:uiPriority="39" w:unhideWhenUsed="1"/>
+    <w:lsdException w:name="toc 6" w:semiHidden="1" w:uiPriority="39" w:unhideWhenUsed="1"/>
+    <w:lsdException w:name="toc 7" w:semiHidden="1" w:uiPriority="39" w:unhideWhenUsed="1"/>
+    <w:lsdException w:name="toc 8" w:semiHidden="1" w:uiPriority="39" w:unhideWhenUsed="1"/>
+    <w:lsdException w:name="toc 9" w:semiHidden="1" w:uiPriority="39" w:unhideWhenUsed="1"/>
     <w:lsdException w:name="Normal Indent" w:semiHidden="1" w:unhideWhenUsed="1"/>
     <w:lsdException w:name="footnote text" w:semiHidden="1" w:unhideWhenUsed="1"/>
     <w:lsdException w:name="annotation text" w:semiHidden="1" w:unhideWhenUsed="1"/>
     <w:lsdException w:name="header" w:semiHidden="1" w:unhideWhenUsed="1"/>
     <w:lsdException w:name="footer" w:semiHidden="1" w:unhideWhenUsed="1"/>
     <w:lsdException w:name="index heading" w:semiHidden="1" w:unhideWhenUsed="1"/>
-    <w:lsdException w:name="caption" w:uiPriority="35" w:semiHidden="1" w:unhideWhenUsed="1" w:qFormat="1"/>
+    <w:lsdException w:name="caption" w:semiHidden="1" w:uiPriority="35" w:unhideWhenUsed="1" w:qFormat="1"/>
     <w:lsdException w:name="table of figures" w:semiHidden="1" w:unhideWhenUsed="1"/>
     <w:lsdException w:name="envelope address" w:semiHidden="1" w:unhideWhenUsed="1"/>
     <w:lsdException w:name="envelope return" w:semiHidden="1" w:unhideWhenUsed="1"/>
@@ -2585,7 +2005,7 @@
     <w:lsdException w:name="Title" w:uiPriority="10" w:qFormat="1"/>
     <w:lsdException w:name="Closing" w:semiHidden="1" w:unhideWhenUsed="1"/>
     <w:lsdException w:name="Signature" w:semiHidden="1" w:unhideWhenUsed="1"/>
-    <w:lsdException w:name="Default Paragraph Font" w:uiPriority="1" w:semiHidden="1" w:unhideWhenUsed="1"/>
+    <w:lsdException w:name="Default Paragraph Font" w:semiHidden="1" w:uiPriority="1" w:unhideWhenUsed="1"/>
     <w:lsdException w:name="Body Text" w:semiHidden="1" w:unhideWhenUsed="1"/>
     <w:lsdException w:name="Body Text Indent" w:semiHidden="1" w:unhideWhenUsed="1"/>
     <w:lsdException w:name="List Continue" w:semiHidden="1" w:unhideWhenUsed="1"/>
@@ -2625,7 +2045,6 @@
     <w:lsdException w:name="HTML Sample" w:semiHidden="1" w:unhideWhenUsed="1"/>
     <w:lsdException w:name="HTML Typewriter" w:semiHidden="1" w:unhideWhenUsed="1"/>
     <w:lsdException w:name="HTML Variable" w:semiHidden="1" w:unhideWhenUsed="1"/>
-    <w:lsdException w:name="Normal Table" w:semiHidden="1" w:unhideWhenUsed="1"/>
     <w:lsdException w:name="annotation subject" w:semiHidden="1" w:unhideWhenUsed="1"/>
     <w:lsdException w:name="No List" w:semiHidden="1" w:unhideWhenUsed="1"/>
     <w:lsdException w:name="Outline List 1" w:semiHidden="1" w:unhideWhenUsed="1"/>
@@ -2669,10 +2088,8 @@
     <w:lsdException w:name="Table Elegant" w:semiHidden="1" w:unhideWhenUsed="1"/>
     <w:lsdException w:name="Table Professional" w:semiHidden="1" w:unhideWhenUsed="1"/>
     <w:lsdException w:name="Table Subtle 1" w:semiHidden="1" w:unhideWhenUsed="1"/>
-    <w:lsdException w:name="Table Subtle 2" w:semiHidden="1" w:unhideWhenUsed="1"/>
     <w:lsdException w:name="Table Web 1" w:semiHidden="1" w:unhideWhenUsed="1"/>
     <w:lsdException w:name="Table Web 2" w:semiHidden="1" w:unhideWhenUsed="1"/>
-    <w:lsdException w:name="Table Web 3" w:semiHidden="1" w:unhideWhenUsed="1"/>
     <w:lsdException w:name="Balloon Text" w:semiHidden="1" w:unhideWhenUsed="1"/>
     <w:lsdException w:name="Table Grid" w:uiPriority="39"/>
     <w:lsdException w:name="Table Theme" w:semiHidden="1" w:unhideWhenUsed="1"/>
@@ -2785,8 +2202,8 @@
     <w:lsdException w:name="Subtle Reference" w:uiPriority="31" w:qFormat="1"/>
     <w:lsdException w:name="Intense Reference" w:uiPriority="32" w:qFormat="1"/>
     <w:lsdException w:name="Book Title" w:uiPriority="33" w:qFormat="1"/>
-    <w:lsdException w:name="Bibliography" w:uiPriority="37" w:semiHidden="1" w:unhideWhenUsed="1"/>
-    <w:lsdException w:name="TOC Heading" w:uiPriority="39" w:semiHidden="1" w:unhideWhenUsed="1" w:qFormat="1"/>
+    <w:lsdException w:name="Bibliography" w:semiHidden="1" w:uiPriority="37" w:unhideWhenUsed="1"/>
+    <w:lsdException w:name="TOC Heading" w:semiHidden="1" w:uiPriority="39" w:unhideWhenUsed="1" w:qFormat="1"/>
     <w:lsdException w:name="Plain Table 1" w:uiPriority="41"/>
     <w:lsdException w:name="Plain Table 2" w:uiPriority="42"/>
     <w:lsdException w:name="Plain Table 3" w:uiPriority="43"/>
@@ -2891,24 +2308,217 @@
     <w:lsdException w:name="List Table 5 Dark Accent 6" w:uiPriority="50"/>
     <w:lsdException w:name="List Table 6 Colorful Accent 6" w:uiPriority="51"/>
     <w:lsdException w:name="List Table 7 Colorful Accent 6" w:uiPriority="52"/>
+    <w:lsdException w:name="Mention" w:semiHidden="1" w:unhideWhenUsed="1"/>
+    <w:lsdException w:name="Smart Hyperlink" w:semiHidden="1" w:unhideWhenUsed="1"/>
+    <w:lsdException w:name="Hashtag" w:semiHidden="1" w:unhideWhenUsed="1"/>
+    <w:lsdException w:name="Unresolved Mention" w:semiHidden="1" w:unhideWhenUsed="1"/>
   </w:latentStyles>
-  <w:style w:type="paragraph" w:styleId="Normal" w:default="1">
-    <w:uiPriority w:val="0"/>
+  <w:style w:type="paragraph" w:default="1" w:styleId="Normal">
     <w:name w:val="Normal"/>
     <w:qFormat/>
     <w:rsid w:val="2E394852"/>
     <w:rPr>
-      <w:noProof w:val="0"/>
       <w:lang w:val="en-GB"/>
     </w:rPr>
   </w:style>
-  <w:style w:type="character" w:styleId="DefaultParagraphFont" w:default="1">
+  <w:style w:type="paragraph" w:styleId="Heading1">
+    <w:name w:val="heading 1"/>
+    <w:basedOn w:val="Normal"/>
+    <w:next w:val="Normal"/>
+    <w:link w:val="Heading1Char"/>
+    <w:uiPriority w:val="9"/>
+    <w:qFormat/>
+    <w:rsid w:val="2E394852"/>
+    <w:pPr>
+      <w:keepNext/>
+      <w:keepLines/>
+      <w:spacing w:before="360" w:after="80"/>
+      <w:outlineLvl w:val="0"/>
+    </w:pPr>
+    <w:rPr>
+      <w:rFonts w:asciiTheme="majorHAnsi" w:eastAsiaTheme="majorEastAsia" w:hAnsiTheme="majorHAnsi" w:cstheme="majorBidi"/>
+      <w:color w:val="0F4761" w:themeColor="accent1" w:themeShade="BF"/>
+      <w:sz w:val="40"/>
+      <w:szCs w:val="40"/>
+    </w:rPr>
+  </w:style>
+  <w:style w:type="paragraph" w:styleId="Heading2">
+    <w:name w:val="heading 2"/>
+    <w:basedOn w:val="Normal"/>
+    <w:next w:val="Normal"/>
+    <w:link w:val="Heading2Char"/>
+    <w:uiPriority w:val="9"/>
+    <w:unhideWhenUsed/>
+    <w:qFormat/>
+    <w:rsid w:val="2E394852"/>
+    <w:pPr>
+      <w:keepNext/>
+      <w:keepLines/>
+      <w:spacing w:before="160" w:after="80"/>
+      <w:outlineLvl w:val="1"/>
+    </w:pPr>
+    <w:rPr>
+      <w:rFonts w:asciiTheme="majorHAnsi" w:eastAsiaTheme="majorEastAsia" w:hAnsiTheme="majorHAnsi" w:cstheme="majorBidi"/>
+      <w:color w:val="0F4761" w:themeColor="accent1" w:themeShade="BF"/>
+      <w:sz w:val="32"/>
+      <w:szCs w:val="32"/>
+    </w:rPr>
+  </w:style>
+  <w:style w:type="paragraph" w:styleId="Heading3">
+    <w:name w:val="heading 3"/>
+    <w:basedOn w:val="Normal"/>
+    <w:next w:val="Normal"/>
+    <w:link w:val="Heading3Char"/>
+    <w:uiPriority w:val="9"/>
+    <w:unhideWhenUsed/>
+    <w:qFormat/>
+    <w:rsid w:val="2E394852"/>
+    <w:pPr>
+      <w:keepNext/>
+      <w:keepLines/>
+      <w:spacing w:before="160" w:after="80"/>
+      <w:outlineLvl w:val="2"/>
+    </w:pPr>
+    <w:rPr>
+      <w:rFonts w:eastAsiaTheme="majorEastAsia" w:cstheme="majorBidi"/>
+      <w:color w:val="0F4761" w:themeColor="accent1" w:themeShade="BF"/>
+      <w:sz w:val="28"/>
+      <w:szCs w:val="28"/>
+    </w:rPr>
+  </w:style>
+  <w:style w:type="paragraph" w:styleId="Heading4">
+    <w:name w:val="heading 4"/>
+    <w:basedOn w:val="Normal"/>
+    <w:next w:val="Normal"/>
+    <w:link w:val="Heading4Char"/>
+    <w:uiPriority w:val="9"/>
+    <w:unhideWhenUsed/>
+    <w:qFormat/>
+    <w:rsid w:val="2E394852"/>
+    <w:pPr>
+      <w:keepNext/>
+      <w:keepLines/>
+      <w:spacing w:before="80" w:after="40"/>
+      <w:outlineLvl w:val="3"/>
+    </w:pPr>
+    <w:rPr>
+      <w:rFonts w:eastAsiaTheme="majorEastAsia" w:cstheme="majorBidi"/>
+      <w:i/>
+      <w:iCs/>
+      <w:color w:val="0F4761" w:themeColor="accent1" w:themeShade="BF"/>
+    </w:rPr>
+  </w:style>
+  <w:style w:type="paragraph" w:styleId="Heading5">
+    <w:name w:val="heading 5"/>
+    <w:basedOn w:val="Normal"/>
+    <w:next w:val="Normal"/>
+    <w:link w:val="Heading5Char"/>
+    <w:uiPriority w:val="9"/>
+    <w:unhideWhenUsed/>
+    <w:qFormat/>
+    <w:rsid w:val="2E394852"/>
+    <w:pPr>
+      <w:keepNext/>
+      <w:keepLines/>
+      <w:spacing w:before="80" w:after="40"/>
+      <w:outlineLvl w:val="4"/>
+    </w:pPr>
+    <w:rPr>
+      <w:rFonts w:eastAsiaTheme="majorEastAsia" w:cstheme="majorBidi"/>
+      <w:color w:val="0F4761" w:themeColor="accent1" w:themeShade="BF"/>
+    </w:rPr>
+  </w:style>
+  <w:style w:type="paragraph" w:styleId="Heading6">
+    <w:name w:val="heading 6"/>
+    <w:basedOn w:val="Normal"/>
+    <w:next w:val="Normal"/>
+    <w:link w:val="Heading6Char"/>
+    <w:uiPriority w:val="9"/>
+    <w:unhideWhenUsed/>
+    <w:qFormat/>
+    <w:rsid w:val="2E394852"/>
+    <w:pPr>
+      <w:keepNext/>
+      <w:keepLines/>
+      <w:spacing w:before="40" w:after="0"/>
+      <w:outlineLvl w:val="5"/>
+    </w:pPr>
+    <w:rPr>
+      <w:rFonts w:eastAsiaTheme="majorEastAsia" w:cstheme="majorBidi"/>
+      <w:i/>
+      <w:iCs/>
+      <w:color w:val="595959" w:themeColor="text1" w:themeTint="A6"/>
+    </w:rPr>
+  </w:style>
+  <w:style w:type="paragraph" w:styleId="Heading7">
+    <w:name w:val="heading 7"/>
+    <w:basedOn w:val="Normal"/>
+    <w:next w:val="Normal"/>
+    <w:link w:val="Heading7Char"/>
+    <w:uiPriority w:val="9"/>
+    <w:unhideWhenUsed/>
+    <w:qFormat/>
+    <w:rsid w:val="2E394852"/>
+    <w:pPr>
+      <w:keepNext/>
+      <w:keepLines/>
+      <w:spacing w:before="40" w:after="0"/>
+      <w:outlineLvl w:val="6"/>
+    </w:pPr>
+    <w:rPr>
+      <w:rFonts w:eastAsiaTheme="majorEastAsia" w:cstheme="majorBidi"/>
+      <w:color w:val="595959" w:themeColor="text1" w:themeTint="A6"/>
+    </w:rPr>
+  </w:style>
+  <w:style w:type="paragraph" w:styleId="Heading8">
+    <w:name w:val="heading 8"/>
+    <w:basedOn w:val="Normal"/>
+    <w:next w:val="Normal"/>
+    <w:link w:val="Heading8Char"/>
+    <w:uiPriority w:val="9"/>
+    <w:unhideWhenUsed/>
+    <w:qFormat/>
+    <w:rsid w:val="2E394852"/>
+    <w:pPr>
+      <w:keepNext/>
+      <w:keepLines/>
+      <w:spacing w:after="0"/>
+      <w:outlineLvl w:val="7"/>
+    </w:pPr>
+    <w:rPr>
+      <w:rFonts w:eastAsiaTheme="majorEastAsia" w:cstheme="majorBidi"/>
+      <w:i/>
+      <w:iCs/>
+      <w:color w:val="272727"/>
+    </w:rPr>
+  </w:style>
+  <w:style w:type="paragraph" w:styleId="Heading9">
+    <w:name w:val="heading 9"/>
+    <w:basedOn w:val="Normal"/>
+    <w:next w:val="Normal"/>
+    <w:link w:val="Heading9Char"/>
+    <w:uiPriority w:val="9"/>
+    <w:unhideWhenUsed/>
+    <w:qFormat/>
+    <w:rsid w:val="2E394852"/>
+    <w:pPr>
+      <w:keepNext/>
+      <w:keepLines/>
+      <w:spacing w:after="0"/>
+      <w:outlineLvl w:val="8"/>
+    </w:pPr>
+    <w:rPr>
+      <w:rFonts w:eastAsiaTheme="majorEastAsia" w:cstheme="majorBidi"/>
+      <w:color w:val="272727"/>
+    </w:rPr>
+  </w:style>
+  <w:style w:type="character" w:default="1" w:styleId="DefaultParagraphFont">
     <w:name w:val="Default Paragraph Font"/>
     <w:uiPriority w:val="1"/>
     <w:semiHidden/>
     <w:unhideWhenUsed/>
   </w:style>
-  <w:style w:type="table" w:styleId="TableNormal" w:default="1">
+  <w:style w:type="table" w:default="1" w:styleId="TableNormal">
     <w:name w:val="Normal Table"/>
     <w:uiPriority w:val="99"/>
     <w:semiHidden/>
@@ -2923,80 +2533,37 @@
       </w:tblCellMar>
     </w:tblPr>
   </w:style>
-  <w:style w:type="numbering" w:styleId="NoList" w:default="1">
+  <w:style w:type="numbering" w:default="1" w:styleId="NoList">
     <w:name w:val="No List"/>
     <w:uiPriority w:val="99"/>
     <w:semiHidden/>
     <w:unhideWhenUsed/>
   </w:style>
-  <w:style w:type="character" w:styleId="Heading1Char" w:customStyle="1">
+  <w:style w:type="character" w:customStyle="1" w:styleId="Heading1Char">
     <w:name w:val="Heading 1 Char"/>
     <w:basedOn w:val="DefaultParagraphFont"/>
     <w:link w:val="Heading1"/>
     <w:uiPriority w:val="9"/>
     <w:rPr>
-      <w:rFonts w:asciiTheme="majorHAnsi" w:hAnsiTheme="majorHAnsi" w:eastAsiaTheme="majorEastAsia" w:cstheme="majorBidi"/>
+      <w:rFonts w:asciiTheme="majorHAnsi" w:eastAsiaTheme="majorEastAsia" w:hAnsiTheme="majorHAnsi" w:cstheme="majorBidi"/>
       <w:color w:val="0F4761" w:themeColor="accent1" w:themeShade="BF"/>
       <w:sz w:val="40"/>
       <w:szCs w:val="40"/>
     </w:rPr>
   </w:style>
-  <w:style w:type="paragraph" w:styleId="Heading1">
-    <w:uiPriority w:val="9"/>
-    <w:name w:val="heading 1"/>
-    <w:basedOn w:val="Normal"/>
-    <w:next w:val="Normal"/>
-    <w:link w:val="Heading1Char"/>
-    <w:qFormat/>
-    <w:rsid w:val="2E394852"/>
-    <w:rPr>
-      <w:rFonts w:ascii="Aptos Display" w:hAnsi="Aptos Display" w:eastAsia="" w:cs="" w:asciiTheme="majorAscii" w:hAnsiTheme="majorAscii" w:eastAsiaTheme="majorEastAsia" w:cstheme="majorBidi"/>
-      <w:color w:val="0F4761" w:themeColor="accent1" w:themeTint="FF" w:themeShade="BF"/>
-      <w:sz w:val="40"/>
-      <w:szCs w:val="40"/>
-    </w:rPr>
-    <w:pPr>
-      <w:keepNext w:val="1"/>
-      <w:keepLines w:val="1"/>
-      <w:spacing w:before="360" w:after="80"/>
-      <w:outlineLvl w:val="0"/>
-    </w:pPr>
-  </w:style>
-  <w:style w:type="character" w:styleId="Heading2Char" w:customStyle="1">
+  <w:style w:type="character" w:customStyle="1" w:styleId="Heading2Char">
     <w:name w:val="Heading 2 Char"/>
     <w:basedOn w:val="DefaultParagraphFont"/>
     <w:link w:val="Heading2"/>
     <w:uiPriority w:val="9"/>
     <w:rPr>
-      <w:rFonts w:asciiTheme="majorHAnsi" w:hAnsiTheme="majorHAnsi" w:eastAsiaTheme="majorEastAsia" w:cstheme="majorBidi"/>
+      <w:rFonts w:asciiTheme="majorHAnsi" w:eastAsiaTheme="majorEastAsia" w:hAnsiTheme="majorHAnsi" w:cstheme="majorBidi"/>
       <w:color w:val="0F4761" w:themeColor="accent1" w:themeShade="BF"/>
       <w:sz w:val="32"/>
       <w:szCs w:val="32"/>
     </w:rPr>
   </w:style>
-  <w:style w:type="paragraph" w:styleId="Heading2">
-    <w:uiPriority w:val="9"/>
-    <w:name w:val="heading 2"/>
-    <w:basedOn w:val="Normal"/>
-    <w:next w:val="Normal"/>
-    <w:unhideWhenUsed/>
-    <w:link w:val="Heading2Char"/>
-    <w:qFormat/>
-    <w:rsid w:val="2E394852"/>
-    <w:rPr>
-      <w:rFonts w:ascii="Aptos Display" w:hAnsi="Aptos Display" w:eastAsia="" w:cs="" w:asciiTheme="majorAscii" w:hAnsiTheme="majorAscii" w:eastAsiaTheme="majorEastAsia" w:cstheme="majorBidi"/>
-      <w:color w:val="0F4761" w:themeColor="accent1" w:themeTint="FF" w:themeShade="BF"/>
-      <w:sz w:val="32"/>
-      <w:szCs w:val="32"/>
-    </w:rPr>
-    <w:pPr>
-      <w:keepNext w:val="1"/>
-      <w:keepLines w:val="1"/>
-      <w:spacing w:before="160" w:after="80"/>
-      <w:outlineLvl w:val="1"/>
-    </w:pPr>
-  </w:style>
-  <w:style w:type="character" w:styleId="Heading3Char" w:customStyle="1">
+  <w:style w:type="character" w:customStyle="1" w:styleId="Heading3Char">
     <w:name w:val="Heading 3 Char"/>
     <w:basedOn w:val="DefaultParagraphFont"/>
     <w:link w:val="Heading3"/>
@@ -3008,29 +2575,7 @@
       <w:szCs w:val="28"/>
     </w:rPr>
   </w:style>
-  <w:style w:type="paragraph" w:styleId="Heading3">
-    <w:uiPriority w:val="9"/>
-    <w:name w:val="heading 3"/>
-    <w:basedOn w:val="Normal"/>
-    <w:next w:val="Normal"/>
-    <w:unhideWhenUsed/>
-    <w:link w:val="Heading3Char"/>
-    <w:qFormat/>
-    <w:rsid w:val="2E394852"/>
-    <w:rPr>
-      <w:rFonts w:eastAsia="" w:cs="" w:eastAsiaTheme="majorEastAsia" w:cstheme="majorBidi"/>
-      <w:color w:val="0F4761" w:themeColor="accent1" w:themeTint="FF" w:themeShade="BF"/>
-      <w:sz w:val="28"/>
-      <w:szCs w:val="28"/>
-    </w:rPr>
-    <w:pPr>
-      <w:keepNext w:val="1"/>
-      <w:keepLines w:val="1"/>
-      <w:spacing w:before="160" w:after="80"/>
-      <w:outlineLvl w:val="2"/>
-    </w:pPr>
-  </w:style>
-  <w:style w:type="character" w:styleId="Heading4Char" w:customStyle="1">
+  <w:style w:type="character" w:customStyle="1" w:styleId="Heading4Char">
     <w:name w:val="Heading 4 Char"/>
     <w:basedOn w:val="DefaultParagraphFont"/>
     <w:link w:val="Heading4"/>
@@ -3042,29 +2587,7 @@
       <w:color w:val="0F4761" w:themeColor="accent1" w:themeShade="BF"/>
     </w:rPr>
   </w:style>
-  <w:style w:type="paragraph" w:styleId="Heading4">
-    <w:uiPriority w:val="9"/>
-    <w:name w:val="heading 4"/>
-    <w:basedOn w:val="Normal"/>
-    <w:next w:val="Normal"/>
-    <w:unhideWhenUsed/>
-    <w:link w:val="Heading4Char"/>
-    <w:qFormat/>
-    <w:rsid w:val="2E394852"/>
-    <w:rPr>
-      <w:rFonts w:eastAsia="" w:cs="" w:eastAsiaTheme="majorEastAsia" w:cstheme="majorBidi"/>
-      <w:i w:val="1"/>
-      <w:iCs w:val="1"/>
-      <w:color w:val="0F4761" w:themeColor="accent1" w:themeTint="FF" w:themeShade="BF"/>
-    </w:rPr>
-    <w:pPr>
-      <w:keepNext w:val="1"/>
-      <w:keepLines w:val="1"/>
-      <w:spacing w:before="80" w:after="40"/>
-      <w:outlineLvl w:val="3"/>
-    </w:pPr>
-  </w:style>
-  <w:style w:type="character" w:styleId="Heading5Char" w:customStyle="1">
+  <w:style w:type="character" w:customStyle="1" w:styleId="Heading5Char">
     <w:name w:val="Heading 5 Char"/>
     <w:basedOn w:val="DefaultParagraphFont"/>
     <w:link w:val="Heading5"/>
@@ -3074,27 +2597,7 @@
       <w:color w:val="0F4761" w:themeColor="accent1" w:themeShade="BF"/>
     </w:rPr>
   </w:style>
-  <w:style w:type="paragraph" w:styleId="Heading5">
-    <w:uiPriority w:val="9"/>
-    <w:name w:val="heading 5"/>
-    <w:basedOn w:val="Normal"/>
-    <w:next w:val="Normal"/>
-    <w:unhideWhenUsed/>
-    <w:link w:val="Heading5Char"/>
-    <w:qFormat/>
-    <w:rsid w:val="2E394852"/>
-    <w:rPr>
-      <w:rFonts w:eastAsia="" w:cs="" w:eastAsiaTheme="majorEastAsia" w:cstheme="majorBidi"/>
-      <w:color w:val="0F4761" w:themeColor="accent1" w:themeTint="FF" w:themeShade="BF"/>
-    </w:rPr>
-    <w:pPr>
-      <w:keepNext w:val="1"/>
-      <w:keepLines w:val="1"/>
-      <w:spacing w:before="80" w:after="40"/>
-      <w:outlineLvl w:val="4"/>
-    </w:pPr>
-  </w:style>
-  <w:style w:type="character" w:styleId="Heading6Char" w:customStyle="1">
+  <w:style w:type="character" w:customStyle="1" w:styleId="Heading6Char">
     <w:name w:val="Heading 6 Char"/>
     <w:basedOn w:val="DefaultParagraphFont"/>
     <w:link w:val="Heading6"/>
@@ -3106,29 +2609,7 @@
       <w:color w:val="595959" w:themeColor="text1" w:themeTint="A6"/>
     </w:rPr>
   </w:style>
-  <w:style w:type="paragraph" w:styleId="Heading6">
-    <w:uiPriority w:val="9"/>
-    <w:name w:val="heading 6"/>
-    <w:basedOn w:val="Normal"/>
-    <w:next w:val="Normal"/>
-    <w:unhideWhenUsed/>
-    <w:link w:val="Heading6Char"/>
-    <w:qFormat/>
-    <w:rsid w:val="2E394852"/>
-    <w:rPr>
-      <w:rFonts w:eastAsia="" w:cs="" w:eastAsiaTheme="majorEastAsia" w:cstheme="majorBidi"/>
-      <w:i w:val="1"/>
-      <w:iCs w:val="1"/>
-      <w:color w:val="595959" w:themeColor="text1" w:themeTint="A6" w:themeShade="FF"/>
-    </w:rPr>
-    <w:pPr>
-      <w:keepNext w:val="1"/>
-      <w:keepLines w:val="1"/>
-      <w:spacing w:before="40" w:after="0"/>
-      <w:outlineLvl w:val="5"/>
-    </w:pPr>
-  </w:style>
-  <w:style w:type="character" w:styleId="Heading7Char" w:customStyle="1">
+  <w:style w:type="character" w:customStyle="1" w:styleId="Heading7Char">
     <w:name w:val="Heading 7 Char"/>
     <w:basedOn w:val="DefaultParagraphFont"/>
     <w:link w:val="Heading7"/>
@@ -3138,27 +2619,7 @@
       <w:color w:val="595959" w:themeColor="text1" w:themeTint="A6"/>
     </w:rPr>
   </w:style>
-  <w:style w:type="paragraph" w:styleId="Heading7">
-    <w:uiPriority w:val="9"/>
-    <w:name w:val="heading 7"/>
-    <w:basedOn w:val="Normal"/>
-    <w:next w:val="Normal"/>
-    <w:unhideWhenUsed/>
-    <w:link w:val="Heading7Char"/>
-    <w:qFormat/>
-    <w:rsid w:val="2E394852"/>
-    <w:rPr>
-      <w:rFonts w:eastAsia="" w:cs="" w:eastAsiaTheme="majorEastAsia" w:cstheme="majorBidi"/>
-      <w:color w:val="595959" w:themeColor="text1" w:themeTint="A6" w:themeShade="FF"/>
-    </w:rPr>
-    <w:pPr>
-      <w:keepNext w:val="1"/>
-      <w:keepLines w:val="1"/>
-      <w:spacing w:before="40" w:after="0"/>
-      <w:outlineLvl w:val="6"/>
-    </w:pPr>
-  </w:style>
-  <w:style w:type="character" w:styleId="Heading8Char" w:customStyle="1">
+  <w:style w:type="character" w:customStyle="1" w:styleId="Heading8Char">
     <w:name w:val="Heading 8 Char"/>
     <w:basedOn w:val="DefaultParagraphFont"/>
     <w:link w:val="Heading8"/>
@@ -3170,29 +2631,7 @@
       <w:color w:val="272727" w:themeColor="text1" w:themeTint="D8"/>
     </w:rPr>
   </w:style>
-  <w:style w:type="paragraph" w:styleId="Heading8">
-    <w:uiPriority w:val="9"/>
-    <w:name w:val="heading 8"/>
-    <w:basedOn w:val="Normal"/>
-    <w:next w:val="Normal"/>
-    <w:unhideWhenUsed/>
-    <w:link w:val="Heading8Char"/>
-    <w:qFormat/>
-    <w:rsid w:val="2E394852"/>
-    <w:rPr>
-      <w:rFonts w:eastAsia="" w:cs="" w:eastAsiaTheme="majorEastAsia" w:cstheme="majorBidi"/>
-      <w:i w:val="1"/>
-      <w:iCs w:val="1"/>
-      <w:color w:val="272727"/>
-    </w:rPr>
-    <w:pPr>
-      <w:keepNext w:val="1"/>
-      <w:keepLines w:val="1"/>
-      <w:spacing w:after="0"/>
-      <w:outlineLvl w:val="7"/>
-    </w:pPr>
-  </w:style>
-  <w:style w:type="character" w:styleId="Heading9Char" w:customStyle="1">
+  <w:style w:type="character" w:customStyle="1" w:styleId="Heading9Char">
     <w:name w:val="Heading 9 Char"/>
     <w:basedOn w:val="DefaultParagraphFont"/>
     <w:link w:val="Heading9"/>
@@ -3202,33 +2641,13 @@
       <w:color w:val="272727" w:themeColor="text1" w:themeTint="D8"/>
     </w:rPr>
   </w:style>
-  <w:style w:type="paragraph" w:styleId="Heading9">
-    <w:uiPriority w:val="9"/>
-    <w:name w:val="heading 9"/>
-    <w:basedOn w:val="Normal"/>
-    <w:next w:val="Normal"/>
-    <w:unhideWhenUsed/>
-    <w:link w:val="Heading9Char"/>
-    <w:qFormat/>
-    <w:rsid w:val="2E394852"/>
-    <w:rPr>
-      <w:rFonts w:eastAsia="" w:cs="" w:eastAsiaTheme="majorEastAsia" w:cstheme="majorBidi"/>
-      <w:color w:val="272727"/>
-    </w:rPr>
-    <w:pPr>
-      <w:keepNext w:val="1"/>
-      <w:keepLines w:val="1"/>
-      <w:spacing w:after="0"/>
-      <w:outlineLvl w:val="8"/>
-    </w:pPr>
-  </w:style>
-  <w:style w:type="character" w:styleId="TitleChar" w:customStyle="1">
+  <w:style w:type="character" w:customStyle="1" w:styleId="TitleChar">
     <w:name w:val="Title Char"/>
     <w:basedOn w:val="DefaultParagraphFont"/>
     <w:link w:val="Title"/>
     <w:uiPriority w:val="10"/>
     <w:rPr>
-      <w:rFonts w:asciiTheme="majorHAnsi" w:hAnsiTheme="majorHAnsi" w:eastAsiaTheme="majorEastAsia" w:cstheme="majorBidi"/>
+      <w:rFonts w:asciiTheme="majorHAnsi" w:eastAsiaTheme="majorEastAsia" w:hAnsiTheme="majorHAnsi" w:cstheme="majorBidi"/>
       <w:spacing w:val="-10"/>
       <w:kern w:val="28"/>
       <w:sz w:val="56"/>
@@ -3236,24 +2655,24 @@
     </w:rPr>
   </w:style>
   <w:style w:type="paragraph" w:styleId="Title">
-    <w:uiPriority w:val="10"/>
     <w:name w:val="Title"/>
     <w:basedOn w:val="Normal"/>
     <w:next w:val="Normal"/>
     <w:link w:val="TitleChar"/>
+    <w:uiPriority w:val="10"/>
     <w:qFormat/>
     <w:rsid w:val="2E394852"/>
-    <w:rPr>
-      <w:rFonts w:ascii="Aptos Display" w:hAnsi="Aptos Display" w:eastAsia="" w:cs="" w:asciiTheme="majorAscii" w:hAnsiTheme="majorAscii" w:eastAsiaTheme="majorEastAsia" w:cstheme="majorBidi"/>
-      <w:sz w:val="56"/>
-      <w:szCs w:val="56"/>
-    </w:rPr>
     <w:pPr>
       <w:spacing w:after="80" w:line="240" w:lineRule="auto"/>
       <w:contextualSpacing/>
     </w:pPr>
-  </w:style>
-  <w:style w:type="character" w:styleId="SubtitleChar" w:customStyle="1">
+    <w:rPr>
+      <w:rFonts w:asciiTheme="majorHAnsi" w:eastAsiaTheme="majorEastAsia" w:hAnsiTheme="majorHAnsi" w:cstheme="majorBidi"/>
+      <w:sz w:val="56"/>
+      <w:szCs w:val="56"/>
+    </w:rPr>
+  </w:style>
+  <w:style w:type="character" w:customStyle="1" w:styleId="SubtitleChar">
     <w:name w:val="Subtitle Char"/>
     <w:basedOn w:val="DefaultParagraphFont"/>
     <w:link w:val="Subtitle"/>
@@ -3267,16 +2686,16 @@
     </w:rPr>
   </w:style>
   <w:style w:type="paragraph" w:styleId="Subtitle">
-    <w:uiPriority w:val="11"/>
     <w:name w:val="Subtitle"/>
     <w:basedOn w:val="Normal"/>
     <w:next w:val="Normal"/>
     <w:link w:val="SubtitleChar"/>
+    <w:uiPriority w:val="11"/>
     <w:qFormat/>
     <w:rsid w:val="2E394852"/>
     <w:rPr>
-      <w:rFonts w:eastAsia="" w:cs="" w:eastAsiaTheme="majorEastAsia" w:cstheme="majorBidi"/>
-      <w:color w:val="595959" w:themeColor="text1" w:themeTint="A6" w:themeShade="FF"/>
+      <w:rFonts w:eastAsiaTheme="majorEastAsia" w:cstheme="majorBidi"/>
+      <w:color w:val="595959" w:themeColor="text1" w:themeTint="A6"/>
       <w:sz w:val="28"/>
       <w:szCs w:val="28"/>
     </w:rPr>
@@ -3292,7 +2711,7 @@
       <w:color w:val="0F4761" w:themeColor="accent1" w:themeShade="BF"/>
     </w:rPr>
   </w:style>
-  <w:style w:type="character" w:styleId="QuoteChar" w:customStyle="1">
+  <w:style w:type="character" w:customStyle="1" w:styleId="QuoteChar">
     <w:name w:val="Quote Char"/>
     <w:basedOn w:val="DefaultParagraphFont"/>
     <w:link w:val="Quote"/>
@@ -3304,24 +2723,24 @@
     </w:rPr>
   </w:style>
   <w:style w:type="paragraph" w:styleId="Quote">
-    <w:uiPriority w:val="29"/>
     <w:name w:val="Quote"/>
     <w:basedOn w:val="Normal"/>
     <w:next w:val="Normal"/>
     <w:link w:val="QuoteChar"/>
+    <w:uiPriority w:val="29"/>
     <w:qFormat/>
     <w:rsid w:val="2E394852"/>
-    <w:rPr>
-      <w:i w:val="1"/>
-      <w:iCs w:val="1"/>
-      <w:color w:val="404040" w:themeColor="text1" w:themeTint="BF" w:themeShade="FF"/>
-    </w:rPr>
     <w:pPr>
       <w:spacing w:before="160"/>
       <w:jc w:val="center"/>
     </w:pPr>
-  </w:style>
-  <w:style w:type="character" w:styleId="IntenseQuoteChar" w:customStyle="1">
+    <w:rPr>
+      <w:i/>
+      <w:iCs/>
+      <w:color w:val="404040" w:themeColor="text1" w:themeTint="BF"/>
+    </w:rPr>
+  </w:style>
+  <w:style w:type="character" w:customStyle="1" w:styleId="IntenseQuoteChar">
     <w:name w:val="Intense Quote Char"/>
     <w:basedOn w:val="DefaultParagraphFont"/>
     <w:link w:val="IntenseQuote"/>
@@ -3333,27 +2752,27 @@
     </w:rPr>
   </w:style>
   <w:style w:type="paragraph" w:styleId="IntenseQuote">
-    <w:uiPriority w:val="30"/>
     <w:name w:val="Intense Quote"/>
     <w:basedOn w:val="Normal"/>
     <w:next w:val="Normal"/>
     <w:link w:val="IntenseQuoteChar"/>
+    <w:uiPriority w:val="30"/>
     <w:qFormat/>
     <w:rsid w:val="2E394852"/>
-    <w:rPr>
-      <w:i w:val="1"/>
-      <w:iCs w:val="1"/>
-      <w:color w:val="0F4761" w:themeColor="accent1" w:themeTint="FF" w:themeShade="BF"/>
-    </w:rPr>
     <w:pPr>
       <w:pBdr>
-        <w:top w:val="single" w:color="0F4761" w:themeColor="accent1" w:themeShade="BF" w:sz="4" w:space="10"/>
-        <w:bottom w:val="single" w:color="0F4761" w:themeColor="accent1" w:themeShade="BF" w:sz="4" w:space="10"/>
+        <w:top w:val="single" w:sz="4" w:space="10" w:color="0F4761" w:themeColor="accent1" w:themeShade="BF"/>
+        <w:bottom w:val="single" w:sz="4" w:space="10" w:color="0F4761" w:themeColor="accent1" w:themeShade="BF"/>
       </w:pBdr>
       <w:spacing w:before="360" w:after="360"/>
       <w:ind w:left="864" w:right="864"/>
       <w:jc w:val="center"/>
     </w:pPr>
+    <w:rPr>
+      <w:i/>
+      <w:iCs/>
+      <w:color w:val="0F4761" w:themeColor="accent1" w:themeShade="BF"/>
+    </w:rPr>
   </w:style>
   <w:style w:type="character" w:styleId="IntenseReference">
     <w:name w:val="Intense Reference"/>
@@ -3368,72 +2787,58 @@
       <w:spacing w:val="5"/>
     </w:rPr>
   </w:style>
-  <w:style xmlns:w14="http://schemas.microsoft.com/office/word/2010/wordml" xmlns:mc="http://schemas.openxmlformats.org/markup-compatibility/2006" xmlns:w="http://schemas.openxmlformats.org/wordprocessingml/2006/main" w:type="character" w:styleId="Hyperlink" mc:Ignorable="w14">
-    <w:name xmlns:w="http://schemas.openxmlformats.org/wordprocessingml/2006/main" w:val="Hyperlink"/>
-    <w:basedOn xmlns:w="http://schemas.openxmlformats.org/wordprocessingml/2006/main" w:val="DefaultParagraphFont"/>
-    <w:uiPriority xmlns:w="http://schemas.openxmlformats.org/wordprocessingml/2006/main" w:val="99"/>
-    <w:unhideWhenUsed xmlns:w="http://schemas.openxmlformats.org/wordprocessingml/2006/main"/>
-    <w:rPr xmlns:w="http://schemas.openxmlformats.org/wordprocessingml/2006/main">
-      <w:color w:val="0563C1" w:themeColor="hyperlink"/>
+  <w:style w:type="character" w:styleId="Hyperlink">
+    <w:name w:val="Hyperlink"/>
+    <w:basedOn w:val="DefaultParagraphFont"/>
+    <w:uiPriority w:val="99"/>
+    <w:unhideWhenUsed/>
+    <w:rPr>
+      <w:color w:val="467886" w:themeColor="hyperlink"/>
       <w:u w:val="single"/>
     </w:rPr>
   </w:style>
-  <w:style xmlns:w="http://schemas.openxmlformats.org/wordprocessingml/2006/main" w:type="table" w:styleId="TableGrid">
-    <w:name xmlns:w="http://schemas.openxmlformats.org/wordprocessingml/2006/main" w:val="Table Grid"/>
-    <w:basedOn xmlns:w="http://schemas.openxmlformats.org/wordprocessingml/2006/main" w:val="TableNormal"/>
-    <w:uiPriority xmlns:w="http://schemas.openxmlformats.org/wordprocessingml/2006/main" w:val="59"/>
-    <w:rsid xmlns:w="http://schemas.openxmlformats.org/wordprocessingml/2006/main" w:val="00FB4123"/>
-    <w:pPr xmlns:w="http://schemas.openxmlformats.org/wordprocessingml/2006/main">
+  <w:style w:type="table" w:styleId="TableGrid">
+    <w:name w:val="Table Grid"/>
+    <w:basedOn w:val="TableNormal"/>
+    <w:uiPriority w:val="59"/>
+    <w:rsid w:val="00FB4123"/>
+    <w:pPr>
       <w:spacing w:after="0" w:line="240" w:lineRule="auto"/>
     </w:pPr>
-    <w:tblPr xmlns:w="http://schemas.openxmlformats.org/wordprocessingml/2006/main">
-      <w:tblInd w:w="0" w:type="dxa"/>
+    <w:tblPr>
       <w:tblBorders>
-        <w:top w:val="single" w:color="000000" w:themeColor="text1" w:sz="4" w:space="0"/>
-        <w:left w:val="single" w:color="000000" w:themeColor="text1" w:sz="4" w:space="0"/>
-        <w:bottom w:val="single" w:color="000000" w:themeColor="text1" w:sz="4" w:space="0"/>
-        <w:right w:val="single" w:color="000000" w:themeColor="text1" w:sz="4" w:space="0"/>
-        <w:insideH w:val="single" w:color="000000" w:themeColor="text1" w:sz="4" w:space="0"/>
-        <w:insideV w:val="single" w:color="000000" w:themeColor="text1" w:sz="4" w:space="0"/>
+        <w:top w:val="single" w:sz="4" w:space="0" w:color="000000" w:themeColor="text1"/>
+        <w:left w:val="single" w:sz="4" w:space="0" w:color="000000" w:themeColor="text1"/>
+        <w:bottom w:val="single" w:sz="4" w:space="0" w:color="000000" w:themeColor="text1"/>
+        <w:right w:val="single" w:sz="4" w:space="0" w:color="000000" w:themeColor="text1"/>
+        <w:insideH w:val="single" w:sz="4" w:space="0" w:color="000000" w:themeColor="text1"/>
+        <w:insideV w:val="single" w:sz="4" w:space="0" w:color="000000" w:themeColor="text1"/>
       </w:tblBorders>
-      <w:tblCellMar>
-        <w:top w:w="0" w:type="dxa"/>
-        <w:left w:w="108" w:type="dxa"/>
-        <w:bottom w:w="0" w:type="dxa"/>
-        <w:right w:w="108" w:type="dxa"/>
-      </w:tblCellMar>
     </w:tblPr>
   </w:style>
-  <w:style xmlns:w14="http://schemas.microsoft.com/office/word/2010/wordml" xmlns:mc="http://schemas.openxmlformats.org/markup-compatibility/2006" xmlns:w="http://schemas.openxmlformats.org/wordprocessingml/2006/main" w:type="table" w:styleId="GridTable6Colorful" mc:Ignorable="w14">
-    <w:name xmlns:w="http://schemas.openxmlformats.org/wordprocessingml/2006/main" w:val="Grid Table 6 Colorful"/>
-    <w:basedOn xmlns:w="http://schemas.openxmlformats.org/wordprocessingml/2006/main" w:val="TableNormal"/>
-    <w:uiPriority xmlns:w="http://schemas.openxmlformats.org/wordprocessingml/2006/main" w:val="51"/>
-    <w:pPr xmlns:w="http://schemas.openxmlformats.org/wordprocessingml/2006/main">
-      <w:spacing xmlns:w="http://schemas.openxmlformats.org/wordprocessingml/2006/main" w:after="0" w:line="240" w:lineRule="auto"/>
+  <w:style w:type="table" w:styleId="GridTable6Colorful">
+    <w:name w:val="Grid Table 6 Colorful"/>
+    <w:basedOn w:val="TableNormal"/>
+    <w:uiPriority w:val="51"/>
+    <w:pPr>
+      <w:spacing w:after="0" w:line="240" w:lineRule="auto"/>
     </w:pPr>
-    <w:rPr xmlns:w="http://schemas.openxmlformats.org/wordprocessingml/2006/main">
+    <w:rPr>
       <w:color w:val="000000" w:themeColor="text1"/>
     </w:rPr>
-    <w:tblPr xmlns:w="http://schemas.openxmlformats.org/wordprocessingml/2006/main">
+    <w:tblPr>
       <w:tblStyleRowBandSize w:val="1"/>
       <w:tblStyleColBandSize w:val="1"/>
-      <w:tblInd w:w="0" w:type="dxa"/>
       <w:tblBorders>
-        <w:top w:val="single" w:color="666666" w:themeColor="text1" w:themeTint="99" w:sz="4" w:space="0"/>
-        <w:left w:val="single" w:color="666666" w:themeColor="text1" w:themeTint="99" w:sz="4" w:space="0"/>
-        <w:bottom w:val="single" w:color="666666" w:themeColor="text1" w:themeTint="99" w:sz="4" w:space="0"/>
-        <w:right w:val="single" w:color="666666" w:themeColor="text1" w:themeTint="99" w:sz="4" w:space="0"/>
-        <w:insideH w:val="single" w:color="666666" w:themeColor="text1" w:themeTint="99" w:sz="4" w:space="0"/>
-        <w:insideV w:val="single" w:color="666666" w:themeColor="text1" w:themeTint="99" w:sz="4" w:space="0"/>
+        <w:top w:val="single" w:sz="4" w:space="0" w:color="666666" w:themeColor="text1" w:themeTint="99"/>
+        <w:left w:val="single" w:sz="4" w:space="0" w:color="666666" w:themeColor="text1" w:themeTint="99"/>
+        <w:bottom w:val="single" w:sz="4" w:space="0" w:color="666666" w:themeColor="text1" w:themeTint="99"/>
+        <w:right w:val="single" w:sz="4" w:space="0" w:color="666666" w:themeColor="text1" w:themeTint="99"/>
+        <w:insideH w:val="single" w:sz="4" w:space="0" w:color="666666" w:themeColor="text1" w:themeTint="99"/>
+        <w:insideV w:val="single" w:sz="4" w:space="0" w:color="666666" w:themeColor="text1" w:themeTint="99"/>
       </w:tblBorders>
-      <w:tblCellMar>
-        <w:top w:w="0" w:type="dxa"/>
-        <w:left w:w="108" w:type="dxa"/>
-        <w:bottom w:w="0" w:type="dxa"/>
-        <w:right w:w="108" w:type="dxa"/>
-      </w:tblCellMar>
     </w:tblPr>
-    <w:tblStylePr xmlns:w="http://schemas.openxmlformats.org/wordprocessingml/2006/main" w:type="firstRow">
+    <w:tblStylePr w:type="firstRow">
       <w:rPr>
         <w:b/>
         <w:bCs/>
@@ -3441,11 +2846,11 @@
       <w:tblPr/>
       <w:tcPr>
         <w:tcBorders>
-          <w:bottom w:val="single" w:color="666666" w:themeColor="text1" w:themeTint="99" w:sz="12" w:space="0"/>
+          <w:bottom w:val="single" w:sz="12" w:space="0" w:color="666666" w:themeColor="text1" w:themeTint="99"/>
         </w:tcBorders>
       </w:tcPr>
     </w:tblStylePr>
-    <w:tblStylePr xmlns:w="http://schemas.openxmlformats.org/wordprocessingml/2006/main" w:type="lastRow">
+    <w:tblStylePr w:type="lastRow">
       <w:rPr>
         <w:b/>
         <w:bCs/>
@@ -3453,29 +2858,29 @@
       <w:tblPr/>
       <w:tcPr>
         <w:tcBorders>
-          <w:top w:val="double" w:color="666666" w:themeColor="text1" w:themeTint="99" w:sz="4" w:space="0"/>
+          <w:top w:val="double" w:sz="4" w:space="0" w:color="666666" w:themeColor="text1" w:themeTint="99"/>
         </w:tcBorders>
       </w:tcPr>
     </w:tblStylePr>
-    <w:tblStylePr xmlns:w="http://schemas.openxmlformats.org/wordprocessingml/2006/main" w:type="firstCol">
+    <w:tblStylePr w:type="firstCol">
       <w:rPr>
         <w:b/>
         <w:bCs/>
       </w:rPr>
     </w:tblStylePr>
-    <w:tblStylePr xmlns:w="http://schemas.openxmlformats.org/wordprocessingml/2006/main" w:type="lastCol">
+    <w:tblStylePr w:type="lastCol">
       <w:rPr>
         <w:b/>
         <w:bCs/>
       </w:rPr>
     </w:tblStylePr>
-    <w:tblStylePr xmlns:w="http://schemas.openxmlformats.org/wordprocessingml/2006/main" w:type="band1Vert">
+    <w:tblStylePr w:type="band1Vert">
       <w:tblPr/>
       <w:tcPr>
         <w:shd w:val="clear" w:color="auto" w:fill="CCCCCC" w:themeFill="text1" w:themeFillTint="33"/>
       </w:tcPr>
     </w:tblStylePr>
-    <w:tblStylePr xmlns:w="http://schemas.openxmlformats.org/wordprocessingml/2006/main" w:type="band1Horz">
+    <w:tblStylePr w:type="band1Horz">
       <w:tblPr/>
       <w:tcPr>
         <w:shd w:val="clear" w:color="auto" w:fill="CCCCCC" w:themeFill="text1" w:themeFillTint="33"/>
@@ -3483,22 +2888,21 @@
     </w:tblStylePr>
   </w:style>
   <w:style w:type="paragraph" w:styleId="ListParagraph">
-    <w:uiPriority w:val="34"/>
     <w:name w:val="List Paragraph"/>
     <w:basedOn w:val="Normal"/>
+    <w:uiPriority w:val="34"/>
     <w:qFormat/>
     <w:rsid w:val="2E394852"/>
     <w:pPr>
-      <w:spacing/>
       <w:ind w:left="720"/>
       <w:contextualSpacing/>
     </w:pPr>
   </w:style>
   <w:style w:type="paragraph" w:styleId="TOC1">
-    <w:uiPriority w:val="39"/>
     <w:name w:val="toc 1"/>
     <w:basedOn w:val="Normal"/>
     <w:next w:val="Normal"/>
+    <w:uiPriority w:val="39"/>
     <w:unhideWhenUsed/>
     <w:rsid w:val="2E394852"/>
     <w:pPr>
@@ -3506,10 +2910,10 @@
     </w:pPr>
   </w:style>
   <w:style w:type="paragraph" w:styleId="TOC2">
-    <w:uiPriority w:val="39"/>
     <w:name w:val="toc 2"/>
     <w:basedOn w:val="Normal"/>
     <w:next w:val="Normal"/>
+    <w:uiPriority w:val="39"/>
     <w:unhideWhenUsed/>
     <w:rsid w:val="2E394852"/>
     <w:pPr>
@@ -3518,10 +2922,10 @@
     </w:pPr>
   </w:style>
   <w:style w:type="paragraph" w:styleId="TOC3">
-    <w:uiPriority w:val="39"/>
     <w:name w:val="toc 3"/>
     <w:basedOn w:val="Normal"/>
     <w:next w:val="Normal"/>
+    <w:uiPriority w:val="39"/>
     <w:unhideWhenUsed/>
     <w:rsid w:val="2E394852"/>
     <w:pPr>
@@ -3530,10 +2934,10 @@
     </w:pPr>
   </w:style>
   <w:style w:type="paragraph" w:styleId="TOC4">
-    <w:uiPriority w:val="39"/>
     <w:name w:val="toc 4"/>
     <w:basedOn w:val="Normal"/>
     <w:next w:val="Normal"/>
+    <w:uiPriority w:val="39"/>
     <w:unhideWhenUsed/>
     <w:rsid w:val="2E394852"/>
     <w:pPr>
@@ -3542,10 +2946,10 @@
     </w:pPr>
   </w:style>
   <w:style w:type="paragraph" w:styleId="TOC5">
-    <w:uiPriority w:val="39"/>
     <w:name w:val="toc 5"/>
     <w:basedOn w:val="Normal"/>
     <w:next w:val="Normal"/>
+    <w:uiPriority w:val="39"/>
     <w:unhideWhenUsed/>
     <w:rsid w:val="2E394852"/>
     <w:pPr>
@@ -3554,10 +2958,10 @@
     </w:pPr>
   </w:style>
   <w:style w:type="paragraph" w:styleId="TOC6">
-    <w:uiPriority w:val="39"/>
     <w:name w:val="toc 6"/>
     <w:basedOn w:val="Normal"/>
     <w:next w:val="Normal"/>
+    <w:uiPriority w:val="39"/>
     <w:unhideWhenUsed/>
     <w:rsid w:val="2E394852"/>
     <w:pPr>
@@ -3566,10 +2970,10 @@
     </w:pPr>
   </w:style>
   <w:style w:type="paragraph" w:styleId="TOC7">
-    <w:uiPriority w:val="39"/>
     <w:name w:val="toc 7"/>
     <w:basedOn w:val="Normal"/>
     <w:next w:val="Normal"/>
+    <w:uiPriority w:val="39"/>
     <w:unhideWhenUsed/>
     <w:rsid w:val="2E394852"/>
     <w:pPr>
@@ -3578,10 +2982,10 @@
     </w:pPr>
   </w:style>
   <w:style w:type="paragraph" w:styleId="TOC8">
-    <w:uiPriority w:val="39"/>
     <w:name w:val="toc 8"/>
     <w:basedOn w:val="Normal"/>
     <w:next w:val="Normal"/>
+    <w:uiPriority w:val="39"/>
     <w:unhideWhenUsed/>
     <w:rsid w:val="2E394852"/>
     <w:pPr>
@@ -3590,10 +2994,10 @@
     </w:pPr>
   </w:style>
   <w:style w:type="paragraph" w:styleId="TOC9">
-    <w:uiPriority w:val="39"/>
     <w:name w:val="toc 9"/>
     <w:basedOn w:val="Normal"/>
     <w:next w:val="Normal"/>
+    <w:uiPriority w:val="39"/>
     <w:unhideWhenUsed/>
     <w:rsid w:val="2E394852"/>
     <w:pPr>
@@ -3602,72 +3006,87 @@
     </w:pPr>
   </w:style>
   <w:style w:type="paragraph" w:styleId="EndnoteText">
-    <w:uiPriority w:val="99"/>
     <w:name w:val="endnote text"/>
     <w:basedOn w:val="Normal"/>
+    <w:uiPriority w:val="99"/>
     <w:semiHidden/>
     <w:unhideWhenUsed/>
-    <w:link w:val="EndnoteTextChar"/>
     <w:rsid w:val="2E394852"/>
+    <w:pPr>
+      <w:spacing w:after="0" w:line="240" w:lineRule="auto"/>
+    </w:pPr>
     <w:rPr>
       <w:sz w:val="20"/>
       <w:szCs w:val="20"/>
     </w:rPr>
+  </w:style>
+  <w:style w:type="paragraph" w:styleId="Footer">
+    <w:name w:val="footer"/>
+    <w:basedOn w:val="Normal"/>
+    <w:uiPriority w:val="99"/>
+    <w:unhideWhenUsed/>
+    <w:rsid w:val="2E394852"/>
+    <w:pPr>
+      <w:tabs>
+        <w:tab w:val="center" w:pos="4680"/>
+        <w:tab w:val="right" w:pos="9360"/>
+      </w:tabs>
+      <w:spacing w:after="0" w:line="240" w:lineRule="auto"/>
+    </w:pPr>
+  </w:style>
+  <w:style w:type="paragraph" w:styleId="FootnoteText">
+    <w:name w:val="footnote text"/>
+    <w:basedOn w:val="Normal"/>
+    <w:uiPriority w:val="99"/>
+    <w:semiHidden/>
+    <w:unhideWhenUsed/>
+    <w:rsid w:val="2E394852"/>
     <w:pPr>
       <w:spacing w:after="0" w:line="240" w:lineRule="auto"/>
     </w:pPr>
-  </w:style>
-  <w:style w:type="paragraph" w:styleId="Footer">
-    <w:uiPriority w:val="99"/>
-    <w:name w:val="footer"/>
-    <w:basedOn w:val="Normal"/>
-    <w:unhideWhenUsed/>
-    <w:link w:val="FooterChar"/>
-    <w:rsid w:val="2E394852"/>
-    <w:pPr>
-      <w:tabs>
-        <w:tab w:val="center" w:leader="none" w:pos="4680"/>
-        <w:tab w:val="right" w:leader="none" w:pos="9360"/>
-      </w:tabs>
-      <w:spacing w:after="0" w:line="240" w:lineRule="auto"/>
-    </w:pPr>
-  </w:style>
-  <w:style w:type="paragraph" w:styleId="FootnoteText">
-    <w:uiPriority w:val="99"/>
-    <w:name w:val="footnote text"/>
-    <w:basedOn w:val="Normal"/>
-    <w:semiHidden/>
-    <w:unhideWhenUsed/>
-    <w:link w:val="FootnoteTextChar"/>
-    <w:rsid w:val="2E394852"/>
     <w:rPr>
       <w:sz w:val="20"/>
       <w:szCs w:val="20"/>
     </w:rPr>
-    <w:pPr>
-      <w:spacing w:after="0" w:line="240" w:lineRule="auto"/>
-    </w:pPr>
   </w:style>
   <w:style w:type="paragraph" w:styleId="Header">
-    <w:uiPriority w:val="99"/>
     <w:name w:val="header"/>
     <w:basedOn w:val="Normal"/>
+    <w:uiPriority w:val="99"/>
     <w:unhideWhenUsed/>
-    <w:link w:val="HeaderChar"/>
     <w:rsid w:val="2E394852"/>
     <w:pPr>
       <w:tabs>
-        <w:tab w:val="center" w:leader="none" w:pos="4680"/>
-        <w:tab w:val="right" w:leader="none" w:pos="9360"/>
+        <w:tab w:val="center" w:pos="4680"/>
+        <w:tab w:val="right" w:pos="9360"/>
       </w:tabs>
       <w:spacing w:after="0" w:line="240" w:lineRule="auto"/>
     </w:pPr>
+  </w:style>
+  <w:style w:type="paragraph" w:styleId="Caption">
+    <w:name w:val="caption"/>
+    <w:basedOn w:val="Normal"/>
+    <w:next w:val="Normal"/>
+    <w:uiPriority w:val="35"/>
+    <w:unhideWhenUsed/>
+    <w:qFormat/>
+    <w:rsid w:val="00916D1A"/>
+    <w:pPr>
+      <w:spacing w:after="200" w:line="240" w:lineRule="auto"/>
+    </w:pPr>
+    <w:rPr>
+      <w:i/>
+      <w:iCs/>
+      <w:color w:val="0E2841" w:themeColor="text2"/>
+      <w:sz w:val="18"/>
+      <w:szCs w:val="18"/>
+    </w:rPr>
   </w:style>
 </w:styles>
 </file>
 
 <file path=word/theme/theme1.xml><?xml version="1.0" encoding="utf-8"?>
-<a:theme xmlns:thm15="http://schemas.microsoft.com/office/thememl/2012/main" xmlns:a="http://schemas.openxmlformats.org/drawingml/2006/main" name="Office Theme">
+<a:theme xmlns:a="http://schemas.openxmlformats.org/drawingml/2006/main" name="Office Theme">
   <a:themeElements>
     <a:clrScheme name="Office">
       <a:dk1>
